--- a/规划学习/1、集合/7、集合.docx
+++ b/规划学习/1、集合/7、集合.docx
@@ -29,7 +29,6 @@
     <w:p>
       <w:pPr>
         <w:rPr>
-          <w:rFonts w:hint="eastAsia"/>
           <w:sz w:val="24"/>
           <w:szCs w:val="24"/>
         </w:rPr>
@@ -214,16 +213,14 @@
     <w:p>
       <w:pPr>
         <w:rPr>
-          <w:rFonts w:hint="eastAsia"/>
-          <w:sz w:val="24"/>
-          <w:szCs w:val="24"/>
-        </w:rPr>
-      </w:pPr>
-    </w:p>
-    <w:p>
-      <w:pPr>
-        <w:rPr>
-          <w:rFonts w:hint="eastAsia"/>
+          <w:sz w:val="24"/>
+          <w:szCs w:val="24"/>
+        </w:rPr>
+      </w:pPr>
+    </w:p>
+    <w:p>
+      <w:pPr>
+        <w:rPr>
           <w:sz w:val="24"/>
           <w:szCs w:val="24"/>
         </w:rPr>
@@ -345,7 +342,7 @@
         <w:spacing w:before="100" w:beforeAutospacing="1" w:after="100" w:afterAutospacing="1"/>
         <w:jc w:val="left"/>
         <w:rPr>
-          <w:rFonts w:ascii="宋体" w:eastAsia="宋体" w:hAnsi="宋体" w:cs="宋体" w:hint="eastAsia"/>
+          <w:rFonts w:ascii="宋体" w:eastAsia="宋体" w:hAnsi="宋体" w:cs="宋体"/>
           <w:kern w:val="0"/>
           <w:sz w:val="24"/>
           <w:szCs w:val="24"/>
@@ -364,7 +361,6 @@
     <w:p>
       <w:pPr>
         <w:rPr>
-          <w:rFonts w:hint="eastAsia"/>
           <w:sz w:val="24"/>
           <w:szCs w:val="24"/>
         </w:rPr>
@@ -638,7 +634,6 @@
     <w:p>
       <w:pPr>
         <w:rPr>
-          <w:rFonts w:hint="eastAsia"/>
           <w:sz w:val="24"/>
           <w:szCs w:val="24"/>
         </w:rPr>
@@ -974,7 +969,6 @@
     <w:p>
       <w:pPr>
         <w:rPr>
-          <w:rFonts w:hint="eastAsia"/>
           <w:sz w:val="24"/>
           <w:szCs w:val="24"/>
         </w:rPr>
@@ -1173,7 +1167,6 @@
         </w:numPr>
         <w:ind w:firstLineChars="0"/>
         <w:rPr>
-          <w:rFonts w:hint="eastAsia"/>
           <w:sz w:val="24"/>
           <w:szCs w:val="24"/>
         </w:rPr>
@@ -1484,7 +1477,6 @@
     <w:p>
       <w:pPr>
         <w:rPr>
-          <w:rFonts w:hint="eastAsia"/>
           <w:sz w:val="24"/>
           <w:szCs w:val="24"/>
         </w:rPr>
@@ -1691,7 +1683,6 @@
     <w:p>
       <w:pPr>
         <w:rPr>
-          <w:rFonts w:hint="eastAsia"/>
           <w:sz w:val="24"/>
           <w:szCs w:val="24"/>
         </w:rPr>
@@ -1913,7 +1904,6 @@
     <w:p>
       <w:pPr>
         <w:rPr>
-          <w:rFonts w:hint="eastAsia"/>
           <w:sz w:val="24"/>
           <w:szCs w:val="24"/>
         </w:rPr>
@@ -2160,7 +2150,6 @@
     <w:p>
       <w:pPr>
         <w:rPr>
-          <w:rFonts w:hint="eastAsia"/>
           <w:sz w:val="24"/>
           <w:szCs w:val="24"/>
         </w:rPr>
@@ -2296,7 +2285,6 @@
     <w:p>
       <w:pPr>
         <w:rPr>
-          <w:rFonts w:hint="eastAsia"/>
           <w:sz w:val="24"/>
           <w:szCs w:val="24"/>
         </w:rPr>
@@ -2363,7 +2351,6 @@
     <w:p>
       <w:pPr>
         <w:rPr>
-          <w:rFonts w:hint="eastAsia"/>
           <w:sz w:val="24"/>
           <w:szCs w:val="24"/>
         </w:rPr>
@@ -2438,7 +2425,6 @@
     <w:p>
       <w:pPr>
         <w:rPr>
-          <w:rFonts w:hint="eastAsia"/>
           <w:sz w:val="24"/>
           <w:szCs w:val="24"/>
         </w:rPr>
@@ -2480,6 +2466,1926 @@
         </w:rPr>
         <w:t>不能为空</w:t>
       </w:r>
+    </w:p>
+    <w:p>
+      <w:pPr>
+        <w:rPr>
+          <w:sz w:val="24"/>
+          <w:szCs w:val="24"/>
+        </w:rPr>
+      </w:pPr>
+    </w:p>
+    <w:p>
+      <w:pPr>
+        <w:rPr>
+          <w:sz w:val="24"/>
+          <w:szCs w:val="24"/>
+        </w:rPr>
+      </w:pPr>
+      <w:r>
+        <w:rPr>
+          <w:sz w:val="24"/>
+          <w:szCs w:val="24"/>
+        </w:rPr>
+        <w:tab/>
+      </w:r>
+      <w:r>
+        <w:rPr>
+          <w:sz w:val="24"/>
+          <w:szCs w:val="24"/>
+        </w:rPr>
+        <w:t>【</w:t>
+      </w:r>
+      <w:r>
+        <w:rPr>
+          <w:sz w:val="24"/>
+          <w:szCs w:val="24"/>
+        </w:rPr>
+        <w:t>concurrentHashMap</w:t>
+      </w:r>
+      <w:r>
+        <w:rPr>
+          <w:sz w:val="24"/>
+          <w:szCs w:val="24"/>
+        </w:rPr>
+        <w:t>】</w:t>
+      </w:r>
+      <w:r>
+        <w:rPr>
+          <w:rFonts w:hint="eastAsia"/>
+          <w:sz w:val="24"/>
+          <w:szCs w:val="24"/>
+        </w:rPr>
+        <w:t>:</w:t>
+      </w:r>
+      <w:r>
+        <w:rPr>
+          <w:sz w:val="24"/>
+          <w:szCs w:val="24"/>
+        </w:rPr>
+        <w:t xml:space="preserve">jdk 1.7 </w:t>
+      </w:r>
+      <w:r>
+        <w:rPr>
+          <w:sz w:val="24"/>
+          <w:szCs w:val="24"/>
+        </w:rPr>
+        <w:t>使用的是</w:t>
+      </w:r>
+      <w:r>
+        <w:rPr>
+          <w:sz w:val="24"/>
+          <w:szCs w:val="24"/>
+        </w:rPr>
+        <w:t>segment</w:t>
+      </w:r>
+      <w:r>
+        <w:rPr>
+          <w:sz w:val="24"/>
+          <w:szCs w:val="24"/>
+        </w:rPr>
+        <w:t>锁（</w:t>
+      </w:r>
+      <w:r>
+        <w:rPr>
+          <w:sz w:val="24"/>
+          <w:szCs w:val="24"/>
+        </w:rPr>
+        <w:t>分段锁</w:t>
+      </w:r>
+      <w:r>
+        <w:rPr>
+          <w:sz w:val="24"/>
+          <w:szCs w:val="24"/>
+        </w:rPr>
+        <w:t>）</w:t>
+      </w:r>
+    </w:p>
+    <w:p>
+      <w:pPr>
+        <w:rPr>
+          <w:sz w:val="24"/>
+          <w:szCs w:val="24"/>
+        </w:rPr>
+      </w:pPr>
+      <w:r>
+        <w:rPr>
+          <w:sz w:val="24"/>
+          <w:szCs w:val="24"/>
+        </w:rPr>
+        <w:tab/>
+      </w:r>
+      <w:r>
+        <w:rPr>
+          <w:sz w:val="24"/>
+          <w:szCs w:val="24"/>
+        </w:rPr>
+        <w:tab/>
+      </w:r>
+      <w:r>
+        <w:rPr>
+          <w:sz w:val="24"/>
+          <w:szCs w:val="24"/>
+        </w:rPr>
+        <w:tab/>
+      </w:r>
+      <w:r>
+        <w:rPr>
+          <w:sz w:val="24"/>
+          <w:szCs w:val="24"/>
+        </w:rPr>
+        <w:tab/>
+        <w:t xml:space="preserve">Jdk 1.8 </w:t>
+      </w:r>
+      <w:r>
+        <w:rPr>
+          <w:sz w:val="24"/>
+          <w:szCs w:val="24"/>
+        </w:rPr>
+        <w:t>以后：</w:t>
+      </w:r>
+    </w:p>
+    <w:p>
+      <w:pPr>
+        <w:rPr>
+          <w:sz w:val="24"/>
+          <w:szCs w:val="24"/>
+        </w:rPr>
+      </w:pPr>
+      <w:r>
+        <w:rPr>
+          <w:sz w:val="24"/>
+          <w:szCs w:val="24"/>
+        </w:rPr>
+        <w:tab/>
+      </w:r>
+      <w:r>
+        <w:rPr>
+          <w:sz w:val="24"/>
+          <w:szCs w:val="24"/>
+        </w:rPr>
+        <w:tab/>
+      </w:r>
+      <w:r>
+        <w:rPr>
+          <w:sz w:val="24"/>
+          <w:szCs w:val="24"/>
+        </w:rPr>
+        <w:tab/>
+      </w:r>
+      <w:r>
+        <w:rPr>
+          <w:sz w:val="24"/>
+          <w:szCs w:val="24"/>
+        </w:rPr>
+        <w:tab/>
+      </w:r>
+      <w:r>
+        <w:rPr>
+          <w:sz w:val="24"/>
+          <w:szCs w:val="24"/>
+        </w:rPr>
+        <w:tab/>
+      </w:r>
+      <w:r>
+        <w:rPr>
+          <w:sz w:val="24"/>
+          <w:szCs w:val="24"/>
+        </w:rPr>
+        <w:t>使用的是</w:t>
+      </w:r>
+      <w:r>
+        <w:rPr>
+          <w:sz w:val="24"/>
+          <w:szCs w:val="24"/>
+        </w:rPr>
+        <w:t>cas + synchronized</w:t>
+      </w:r>
+    </w:p>
+    <w:p>
+      <w:pPr>
+        <w:rPr>
+          <w:sz w:val="24"/>
+          <w:szCs w:val="24"/>
+        </w:rPr>
+      </w:pPr>
+    </w:p>
+    <w:p>
+      <w:pPr>
+        <w:rPr>
+          <w:color w:val="FF0000"/>
+          <w:sz w:val="24"/>
+          <w:szCs w:val="24"/>
+        </w:rPr>
+      </w:pPr>
+      <w:r>
+        <w:rPr>
+          <w:color w:val="FF0000"/>
+          <w:sz w:val="24"/>
+          <w:szCs w:val="24"/>
+        </w:rPr>
+        <w:t>7</w:t>
+      </w:r>
+      <w:r>
+        <w:rPr>
+          <w:color w:val="FF0000"/>
+          <w:sz w:val="24"/>
+          <w:szCs w:val="24"/>
+        </w:rPr>
+        <w:t>、主要实现类的区别</w:t>
+      </w:r>
+      <w:r>
+        <w:rPr>
+          <w:color w:val="FF0000"/>
+          <w:sz w:val="24"/>
+          <w:szCs w:val="24"/>
+        </w:rPr>
+        <w:t>小结</w:t>
+      </w:r>
+    </w:p>
+    <w:p>
+      <w:pPr>
+        <w:widowControl/>
+        <w:spacing w:before="100" w:beforeAutospacing="1" w:after="100" w:afterAutospacing="1"/>
+        <w:ind w:leftChars="200" w:left="420"/>
+        <w:jc w:val="left"/>
+        <w:rPr>
+          <w:rFonts w:ascii="宋体" w:eastAsia="宋体" w:hAnsi="宋体" w:cs="宋体"/>
+          <w:kern w:val="0"/>
+          <w:sz w:val="24"/>
+          <w:szCs w:val="24"/>
+        </w:rPr>
+      </w:pPr>
+      <w:r>
+        <w:rPr>
+          <w:rFonts w:ascii="宋体" w:eastAsia="宋体" w:hAnsi="宋体" w:cs="宋体"/>
+          <w:kern w:val="0"/>
+          <w:sz w:val="24"/>
+          <w:szCs w:val="24"/>
+        </w:rPr>
+        <w:t>Vector和ArrayList</w:t>
+      </w:r>
+      <w:r>
+        <w:rPr>
+          <w:rFonts w:ascii="宋体" w:eastAsia="宋体" w:hAnsi="宋体" w:cs="宋体"/>
+          <w:kern w:val="0"/>
+          <w:sz w:val="24"/>
+          <w:szCs w:val="24"/>
+        </w:rPr>
+        <w:br/>
+        <w:t>1</w:t>
+      </w:r>
+      <w:r>
+        <w:rPr>
+          <w:rFonts w:ascii="宋体" w:eastAsia="宋体" w:hAnsi="宋体" w:cs="宋体"/>
+          <w:kern w:val="0"/>
+          <w:sz w:val="24"/>
+          <w:szCs w:val="24"/>
+        </w:rPr>
+        <w:t>、</w:t>
+      </w:r>
+      <w:r>
+        <w:rPr>
+          <w:rFonts w:ascii="宋体" w:eastAsia="宋体" w:hAnsi="宋体" w:cs="宋体"/>
+          <w:kern w:val="0"/>
+          <w:sz w:val="24"/>
+          <w:szCs w:val="24"/>
+        </w:rPr>
+        <w:t>ctor是线程同步的，所以它也是线程安全的，而arraylist是线程异步的，是不安全的。如果不考虑到线程的安全因素，一般用arraylist效率比较高。</w:t>
+      </w:r>
+      <w:r>
+        <w:rPr>
+          <w:rFonts w:ascii="宋体" w:eastAsia="宋体" w:hAnsi="宋体" w:cs="宋体"/>
+          <w:kern w:val="0"/>
+          <w:sz w:val="24"/>
+          <w:szCs w:val="24"/>
+        </w:rPr>
+        <w:br/>
+        <w:t>2</w:t>
+      </w:r>
+      <w:r>
+        <w:rPr>
+          <w:rFonts w:ascii="宋体" w:eastAsia="宋体" w:hAnsi="宋体" w:cs="宋体"/>
+          <w:kern w:val="0"/>
+          <w:sz w:val="24"/>
+          <w:szCs w:val="24"/>
+        </w:rPr>
+        <w:t>、</w:t>
+      </w:r>
+      <w:r>
+        <w:rPr>
+          <w:rFonts w:ascii="宋体" w:eastAsia="宋体" w:hAnsi="宋体" w:cs="宋体"/>
+          <w:kern w:val="0"/>
+          <w:sz w:val="24"/>
+          <w:szCs w:val="24"/>
+        </w:rPr>
+        <w:t>果集合中的元素的数目大于目前集合数组的长度时，vector增长率为目前数组长度的100%，而arraylist增长率为目前数组长度的50%。如果在集合中使用数据量比较大的数据，用vector有一定的优势。</w:t>
+      </w:r>
+      <w:r>
+        <w:rPr>
+          <w:rFonts w:ascii="宋体" w:eastAsia="宋体" w:hAnsi="宋体" w:cs="宋体"/>
+          <w:kern w:val="0"/>
+          <w:sz w:val="24"/>
+          <w:szCs w:val="24"/>
+        </w:rPr>
+        <w:br/>
+        <w:t>3</w:t>
+      </w:r>
+      <w:r>
+        <w:rPr>
+          <w:rFonts w:ascii="宋体" w:eastAsia="宋体" w:hAnsi="宋体" w:cs="宋体"/>
+          <w:kern w:val="0"/>
+          <w:sz w:val="24"/>
+          <w:szCs w:val="24"/>
+        </w:rPr>
+        <w:t>、</w:t>
+      </w:r>
+      <w:r>
+        <w:rPr>
+          <w:rFonts w:ascii="宋体" w:eastAsia="宋体" w:hAnsi="宋体" w:cs="宋体"/>
+          <w:kern w:val="0"/>
+          <w:sz w:val="24"/>
+          <w:szCs w:val="24"/>
+        </w:rPr>
+        <w:t>果查找一个指定位置的数据，vector和arraylist使用的时间是相同的，如果频繁的访问数据，这个时候使用vector和arraylist都可以。而如果移动一个指定位置会导致后面的元素都发生移动，这个时候就应该考虑到使用linklist,因为它移动一个指定位置的数据时其它元素不移动。</w:t>
+      </w:r>
+      <w:r>
+        <w:rPr>
+          <w:rFonts w:ascii="宋体" w:eastAsia="宋体" w:hAnsi="宋体" w:cs="宋体"/>
+          <w:kern w:val="0"/>
+          <w:sz w:val="24"/>
+          <w:szCs w:val="24"/>
+        </w:rPr>
+        <w:br/>
+        <w:t>ArrayList 和Vector是采用数组方式存储数据，此数组元素数大于实际存储的数据以便增加和插入元素，都允许直接序号索引元素，但是插入数据要涉及到数组元素移动等内存操作，所以索引数据快，插入数据慢，Vector由于使用了synchronized方法（线程安全）所以性能上比ArrayList要差，LinkedList使用双向链表实现存储，按序号索引数据需要进行向前或向后遍历，但是插入数据时只需要记录本项的前后项即可，所以插入数度较快。</w:t>
+      </w:r>
+    </w:p>
+    <w:p>
+      <w:pPr>
+        <w:widowControl/>
+        <w:spacing w:before="100" w:beforeAutospacing="1" w:after="100" w:afterAutospacing="1"/>
+        <w:ind w:leftChars="200" w:left="420"/>
+        <w:jc w:val="left"/>
+        <w:rPr>
+          <w:rFonts w:ascii="宋体" w:eastAsia="宋体" w:hAnsi="宋体" w:cs="宋体"/>
+          <w:kern w:val="0"/>
+          <w:sz w:val="24"/>
+          <w:szCs w:val="24"/>
+        </w:rPr>
+      </w:pPr>
+      <w:r>
+        <w:rPr>
+          <w:rFonts w:ascii="宋体" w:eastAsia="宋体" w:hAnsi="宋体" w:cs="宋体"/>
+          <w:kern w:val="0"/>
+          <w:sz w:val="24"/>
+          <w:szCs w:val="24"/>
+        </w:rPr>
+        <w:t>arraylist和</w:t>
+      </w:r>
+      <w:r>
+        <w:rPr>
+          <w:rFonts w:ascii="宋体" w:eastAsia="宋体" w:hAnsi="宋体" w:cs="宋体"/>
+          <w:kern w:val="0"/>
+          <w:sz w:val="24"/>
+          <w:szCs w:val="24"/>
+        </w:rPr>
+        <w:t>linkedlist</w:t>
+      </w:r>
+      <w:r>
+        <w:rPr>
+          <w:rFonts w:ascii="宋体" w:eastAsia="宋体" w:hAnsi="宋体" w:cs="宋体"/>
+          <w:kern w:val="0"/>
+          <w:sz w:val="24"/>
+          <w:szCs w:val="24"/>
+        </w:rPr>
+        <w:br/>
+        <w:t>1、</w:t>
+      </w:r>
+      <w:r>
+        <w:rPr>
+          <w:rFonts w:ascii="宋体" w:eastAsia="宋体" w:hAnsi="宋体" w:cs="宋体"/>
+          <w:kern w:val="0"/>
+          <w:sz w:val="24"/>
+          <w:szCs w:val="24"/>
+        </w:rPr>
+        <w:t>rrayList是实现了基于动态数组的数据结构，LinkedList基于链表的数据结构。</w:t>
+      </w:r>
+      <w:r>
+        <w:rPr>
+          <w:rFonts w:ascii="宋体" w:eastAsia="宋体" w:hAnsi="宋体" w:cs="宋体"/>
+          <w:kern w:val="0"/>
+          <w:sz w:val="24"/>
+          <w:szCs w:val="24"/>
+        </w:rPr>
+        <w:br/>
+        <w:t>2、</w:t>
+      </w:r>
+      <w:r>
+        <w:rPr>
+          <w:rFonts w:ascii="宋体" w:eastAsia="宋体" w:hAnsi="宋体" w:cs="宋体"/>
+          <w:kern w:val="0"/>
+          <w:sz w:val="24"/>
+          <w:szCs w:val="24"/>
+        </w:rPr>
+        <w:t>于随机访问get和set，ArrayList觉得优于LinkedList，因为LinkedList要移动指针。</w:t>
+      </w:r>
+      <w:r>
+        <w:rPr>
+          <w:rFonts w:ascii="宋体" w:eastAsia="宋体" w:hAnsi="宋体" w:cs="宋体"/>
+          <w:kern w:val="0"/>
+          <w:sz w:val="24"/>
+          <w:szCs w:val="24"/>
+        </w:rPr>
+        <w:br/>
+        <w:t>3、</w:t>
+      </w:r>
+      <w:r>
+        <w:rPr>
+          <w:rFonts w:ascii="宋体" w:eastAsia="宋体" w:hAnsi="宋体" w:cs="宋体"/>
+          <w:kern w:val="0"/>
+          <w:sz w:val="24"/>
+          <w:szCs w:val="24"/>
+        </w:rPr>
+        <w:t>于新增和删除操作add和remove，LinedList比较占优势，因为ArrayList要移动数据。 这一点要看实际情况的。若只对单条数据插入或删除，ArrayList的速度反而优于LinkedList。但若是批量随机的插入删除数据，LinkedList的速度大大优于ArrayList. 因为ArrayList每插入一条数据，要移动插入点及之后的所有数据。</w:t>
+      </w:r>
+    </w:p>
+    <w:p>
+      <w:pPr>
+        <w:widowControl/>
+        <w:spacing w:before="100" w:beforeAutospacing="1" w:after="100" w:afterAutospacing="1"/>
+        <w:ind w:leftChars="200" w:left="420"/>
+        <w:jc w:val="left"/>
+        <w:rPr>
+          <w:rFonts w:ascii="宋体" w:eastAsia="宋体" w:hAnsi="宋体" w:cs="宋体"/>
+          <w:kern w:val="0"/>
+          <w:sz w:val="24"/>
+          <w:szCs w:val="24"/>
+        </w:rPr>
+      </w:pPr>
+      <w:r>
+        <w:rPr>
+          <w:rFonts w:ascii="宋体" w:eastAsia="宋体" w:hAnsi="宋体" w:cs="宋体"/>
+          <w:kern w:val="0"/>
+          <w:sz w:val="24"/>
+          <w:szCs w:val="24"/>
+        </w:rPr>
+        <w:t>HashMap与TreeMap</w:t>
+      </w:r>
+      <w:r>
+        <w:rPr>
+          <w:rFonts w:ascii="宋体" w:eastAsia="宋体" w:hAnsi="宋体" w:cs="宋体"/>
+          <w:kern w:val="0"/>
+          <w:sz w:val="24"/>
+          <w:szCs w:val="24"/>
+        </w:rPr>
+        <w:br/>
+        <w:t>1</w:t>
+      </w:r>
+      <w:r>
+        <w:rPr>
+          <w:rFonts w:ascii="宋体" w:eastAsia="宋体" w:hAnsi="宋体" w:cs="宋体"/>
+          <w:kern w:val="0"/>
+          <w:sz w:val="24"/>
+          <w:szCs w:val="24"/>
+        </w:rPr>
+        <w:t>、</w:t>
+      </w:r>
+      <w:r>
+        <w:rPr>
+          <w:rFonts w:ascii="宋体" w:eastAsia="宋体" w:hAnsi="宋体" w:cs="宋体" w:hint="eastAsia"/>
+          <w:kern w:val="0"/>
+          <w:sz w:val="24"/>
+          <w:szCs w:val="24"/>
+        </w:rPr>
+        <w:t>H</w:t>
+      </w:r>
+      <w:r>
+        <w:rPr>
+          <w:rFonts w:ascii="宋体" w:eastAsia="宋体" w:hAnsi="宋体" w:cs="宋体"/>
+          <w:kern w:val="0"/>
+          <w:sz w:val="24"/>
+          <w:szCs w:val="24"/>
+        </w:rPr>
+        <w:t>a</w:t>
+      </w:r>
+      <w:r>
+        <w:rPr>
+          <w:rFonts w:ascii="宋体" w:eastAsia="宋体" w:hAnsi="宋体" w:cs="宋体"/>
+          <w:kern w:val="0"/>
+          <w:sz w:val="24"/>
+          <w:szCs w:val="24"/>
+        </w:rPr>
+        <w:t>shMap通过hashcode对其内容进行快速查找，而TreeMap中所有的元</w:t>
+      </w:r>
+      <w:r>
+        <w:rPr>
+          <w:rFonts w:ascii="宋体" w:eastAsia="宋体" w:hAnsi="宋体" w:cs="宋体"/>
+          <w:kern w:val="0"/>
+          <w:sz w:val="24"/>
+          <w:szCs w:val="24"/>
+        </w:rPr>
+        <w:lastRenderedPageBreak/>
+        <w:t>素都保持着某种固定的顺序，如果你需要得到一个有序的结果你就应该使用TreeMap（HashMap中元素的排列顺序是不固定的）。</w:t>
+      </w:r>
+      <w:r>
+        <w:rPr>
+          <w:rFonts w:ascii="宋体" w:eastAsia="宋体" w:hAnsi="宋体" w:cs="宋体"/>
+          <w:kern w:val="0"/>
+          <w:sz w:val="24"/>
+          <w:szCs w:val="24"/>
+        </w:rPr>
+        <w:br/>
+        <w:t>2、在Map 中插入、删除和定位元素，HashMap是最好的选择。但如果您要按自然顺序或自定义顺序遍历键，那么TreeMap会更好。使用HashMap要求添加的键类明确定义了hashCode()和 equals()的实现。</w:t>
+      </w:r>
+      <w:r>
+        <w:rPr>
+          <w:rFonts w:ascii="宋体" w:eastAsia="宋体" w:hAnsi="宋体" w:cs="宋体"/>
+          <w:kern w:val="0"/>
+          <w:sz w:val="24"/>
+          <w:szCs w:val="24"/>
+        </w:rPr>
+        <w:br/>
+        <w:t>两个map中的元素一样，但顺序不一样，导致hashCode()不一样。</w:t>
+      </w:r>
+      <w:r>
+        <w:rPr>
+          <w:rFonts w:ascii="宋体" w:eastAsia="宋体" w:hAnsi="宋体" w:cs="宋体"/>
+          <w:kern w:val="0"/>
+          <w:sz w:val="24"/>
+          <w:szCs w:val="24"/>
+        </w:rPr>
+        <w:br/>
+        <w:t>同样做测试：</w:t>
+      </w:r>
+      <w:r>
+        <w:rPr>
+          <w:rFonts w:ascii="宋体" w:eastAsia="宋体" w:hAnsi="宋体" w:cs="宋体"/>
+          <w:kern w:val="0"/>
+          <w:sz w:val="24"/>
+          <w:szCs w:val="24"/>
+        </w:rPr>
+        <w:br/>
+        <w:t>在HashMap中，同样的值的map,顺序不同，equals时，false;</w:t>
+      </w:r>
+      <w:r>
+        <w:rPr>
+          <w:rFonts w:ascii="宋体" w:eastAsia="宋体" w:hAnsi="宋体" w:cs="宋体"/>
+          <w:kern w:val="0"/>
+          <w:sz w:val="24"/>
+          <w:szCs w:val="24"/>
+        </w:rPr>
+        <w:br/>
+        <w:t>而在treeMap中，同样的值的map,顺序不同,equals时，true，说明，treeMap在equals()时是整理了顺序了的。</w:t>
+      </w:r>
+    </w:p>
+    <w:p>
+      <w:pPr>
+        <w:widowControl/>
+        <w:spacing w:before="100" w:beforeAutospacing="1" w:after="100" w:afterAutospacing="1"/>
+        <w:ind w:leftChars="200" w:left="420"/>
+        <w:jc w:val="left"/>
+        <w:rPr>
+          <w:rFonts w:ascii="宋体" w:eastAsia="宋体" w:hAnsi="宋体" w:cs="宋体"/>
+          <w:kern w:val="0"/>
+          <w:sz w:val="24"/>
+          <w:szCs w:val="24"/>
+        </w:rPr>
+      </w:pPr>
+      <w:r>
+        <w:rPr>
+          <w:rFonts w:ascii="宋体" w:eastAsia="宋体" w:hAnsi="宋体" w:cs="宋体"/>
+          <w:kern w:val="0"/>
+          <w:sz w:val="24"/>
+          <w:szCs w:val="24"/>
+        </w:rPr>
+        <w:t>HashTable与HashMap</w:t>
+      </w:r>
+      <w:r>
+        <w:rPr>
+          <w:rFonts w:ascii="宋体" w:eastAsia="宋体" w:hAnsi="宋体" w:cs="宋体"/>
+          <w:kern w:val="0"/>
+          <w:sz w:val="24"/>
+          <w:szCs w:val="24"/>
+        </w:rPr>
+        <w:br/>
+        <w:t>1、同步性:Hashtable是线程安全的，也就是说是同步的，而HashMap是线程序不安全的，不是同步的。</w:t>
+      </w:r>
+    </w:p>
+    <w:p>
+      <w:pPr>
+        <w:widowControl/>
+        <w:spacing w:before="100" w:beforeAutospacing="1" w:after="100" w:afterAutospacing="1"/>
+        <w:ind w:leftChars="200" w:left="420"/>
+        <w:jc w:val="left"/>
+        <w:rPr>
+          <w:rFonts w:ascii="宋体" w:eastAsia="宋体" w:hAnsi="宋体" w:cs="宋体"/>
+          <w:kern w:val="0"/>
+          <w:sz w:val="24"/>
+          <w:szCs w:val="24"/>
+        </w:rPr>
+      </w:pPr>
+      <w:r>
+        <w:rPr>
+          <w:rFonts w:ascii="宋体" w:eastAsia="宋体" w:hAnsi="宋体" w:cs="宋体"/>
+          <w:kern w:val="0"/>
+          <w:sz w:val="24"/>
+          <w:szCs w:val="24"/>
+        </w:rPr>
+        <w:t>2、HashMap允许存在一个为null的key，多个为null的value 。</w:t>
+      </w:r>
+    </w:p>
+    <w:p>
+      <w:pPr>
+        <w:widowControl/>
+        <w:spacing w:before="100" w:beforeAutospacing="1" w:after="100" w:afterAutospacing="1"/>
+        <w:ind w:leftChars="200" w:left="420"/>
+        <w:jc w:val="left"/>
+        <w:rPr>
+          <w:rFonts w:ascii="宋体" w:eastAsia="宋体" w:hAnsi="宋体" w:cs="宋体" w:hint="eastAsia"/>
+          <w:kern w:val="0"/>
+          <w:sz w:val="24"/>
+          <w:szCs w:val="24"/>
+        </w:rPr>
+      </w:pPr>
+      <w:r>
+        <w:rPr>
+          <w:rFonts w:ascii="宋体" w:eastAsia="宋体" w:hAnsi="宋体" w:cs="宋体" w:hint="eastAsia"/>
+          <w:kern w:val="0"/>
+          <w:sz w:val="24"/>
+          <w:szCs w:val="24"/>
+        </w:rPr>
+        <w:t>3</w:t>
+      </w:r>
+      <w:r>
+        <w:rPr>
+          <w:rFonts w:ascii="宋体" w:eastAsia="宋体" w:hAnsi="宋体" w:cs="宋体"/>
+          <w:kern w:val="0"/>
+          <w:sz w:val="24"/>
+          <w:szCs w:val="24"/>
+        </w:rPr>
+        <w:t>、</w:t>
+      </w:r>
+      <w:r>
+        <w:rPr>
+          <w:rFonts w:ascii="宋体" w:eastAsia="宋体" w:hAnsi="宋体" w:cs="宋体"/>
+          <w:kern w:val="0"/>
+          <w:sz w:val="24"/>
+          <w:szCs w:val="24"/>
+        </w:rPr>
+        <w:t>hashtable的key和value都不允许为null。</w:t>
+      </w:r>
+    </w:p>
+    <w:p>
+      <w:pPr>
+        <w:ind w:leftChars="200" w:left="420"/>
+        <w:rPr>
+          <w:sz w:val="24"/>
+          <w:szCs w:val="24"/>
+        </w:rPr>
+      </w:pPr>
+      <w:r>
+        <w:rPr>
+          <w:sz w:val="24"/>
+          <w:szCs w:val="24"/>
+        </w:rPr>
+        <w:t>8</w:t>
+      </w:r>
+      <w:r>
+        <w:rPr>
+          <w:sz w:val="24"/>
+          <w:szCs w:val="24"/>
+        </w:rPr>
+        <w:t>、集合框架是什么？集合框架的有点有哪些？</w:t>
+      </w:r>
+    </w:p>
+    <w:p>
+      <w:pPr>
+        <w:widowControl/>
+        <w:spacing w:before="100" w:beforeAutospacing="1" w:after="100" w:afterAutospacing="1"/>
+        <w:jc w:val="left"/>
+        <w:rPr>
+          <w:rFonts w:ascii="宋体" w:eastAsia="宋体" w:hAnsi="宋体" w:cs="宋体"/>
+          <w:kern w:val="0"/>
+          <w:sz w:val="24"/>
+          <w:szCs w:val="24"/>
+        </w:rPr>
+      </w:pPr>
+      <w:r>
+        <w:rPr>
+          <w:sz w:val="24"/>
+          <w:szCs w:val="24"/>
+        </w:rPr>
+        <w:tab/>
+      </w:r>
+      <w:r>
+        <w:rPr>
+          <w:rFonts w:ascii="宋体" w:eastAsia="宋体" w:hAnsi="宋体" w:cs="宋体"/>
+          <w:kern w:val="0"/>
+          <w:sz w:val="24"/>
+          <w:szCs w:val="24"/>
+        </w:rPr>
+        <w:t>每种编程语言中都有集合，最初的Java版本包含几种集合类：Vector、Stack、HashTable和Array。随着集合的广泛使用，Java1.2提出了囊括所有集合接口、实现和算法的集合框架。在保证线程安全的情况下使用泛型和并发集合类，Java已经经历了很久。它还包括在Java并发包中，阻塞接口以及它们的实现。集合框架的部分优点如下：</w:t>
+      </w:r>
+    </w:p>
+    <w:p>
+      <w:pPr>
+        <w:widowControl/>
+        <w:spacing w:before="100" w:beforeAutospacing="1" w:after="100" w:afterAutospacing="1"/>
+        <w:jc w:val="left"/>
+        <w:rPr>
+          <w:rFonts w:ascii="宋体" w:eastAsia="宋体" w:hAnsi="宋体" w:cs="宋体"/>
+          <w:kern w:val="0"/>
+          <w:sz w:val="24"/>
+          <w:szCs w:val="24"/>
+        </w:rPr>
+      </w:pPr>
+      <w:r>
+        <w:rPr>
+          <w:rFonts w:ascii="宋体" w:eastAsia="宋体" w:hAnsi="宋体" w:cs="宋体"/>
+          <w:kern w:val="0"/>
+          <w:sz w:val="24"/>
+          <w:szCs w:val="24"/>
+        </w:rPr>
+        <w:t>（1）使用核心集合类降低开发成本，而非实现我们自己的集合类。</w:t>
+      </w:r>
+    </w:p>
+    <w:p>
+      <w:pPr>
+        <w:widowControl/>
+        <w:spacing w:before="100" w:beforeAutospacing="1" w:after="100" w:afterAutospacing="1"/>
+        <w:jc w:val="left"/>
+        <w:rPr>
+          <w:rFonts w:ascii="宋体" w:eastAsia="宋体" w:hAnsi="宋体" w:cs="宋体"/>
+          <w:kern w:val="0"/>
+          <w:sz w:val="24"/>
+          <w:szCs w:val="24"/>
+        </w:rPr>
+      </w:pPr>
+      <w:r>
+        <w:rPr>
+          <w:rFonts w:ascii="宋体" w:eastAsia="宋体" w:hAnsi="宋体" w:cs="宋体"/>
+          <w:kern w:val="0"/>
+          <w:sz w:val="24"/>
+          <w:szCs w:val="24"/>
+        </w:rPr>
+        <w:t>（2）随着使用经过严格测试的集合框架类，代码质量会得到提高。</w:t>
+      </w:r>
+    </w:p>
+    <w:p>
+      <w:pPr>
+        <w:widowControl/>
+        <w:spacing w:before="100" w:beforeAutospacing="1" w:after="100" w:afterAutospacing="1"/>
+        <w:jc w:val="left"/>
+        <w:rPr>
+          <w:rFonts w:ascii="宋体" w:eastAsia="宋体" w:hAnsi="宋体" w:cs="宋体"/>
+          <w:kern w:val="0"/>
+          <w:sz w:val="24"/>
+          <w:szCs w:val="24"/>
+        </w:rPr>
+      </w:pPr>
+      <w:r>
+        <w:rPr>
+          <w:rFonts w:ascii="宋体" w:eastAsia="宋体" w:hAnsi="宋体" w:cs="宋体"/>
+          <w:kern w:val="0"/>
+          <w:sz w:val="24"/>
+          <w:szCs w:val="24"/>
+        </w:rPr>
+        <w:t>（3）通过使用JDK附带的集合类，可以降低代码维护成本。</w:t>
+      </w:r>
+    </w:p>
+    <w:p>
+      <w:pPr>
+        <w:widowControl/>
+        <w:spacing w:before="100" w:beforeAutospacing="1" w:after="100" w:afterAutospacing="1"/>
+        <w:jc w:val="left"/>
+        <w:rPr>
+          <w:rFonts w:ascii="宋体" w:eastAsia="宋体" w:hAnsi="宋体" w:cs="宋体"/>
+          <w:kern w:val="0"/>
+          <w:sz w:val="24"/>
+          <w:szCs w:val="24"/>
+        </w:rPr>
+      </w:pPr>
+      <w:r>
+        <w:rPr>
+          <w:rFonts w:ascii="宋体" w:eastAsia="宋体" w:hAnsi="宋体" w:cs="宋体"/>
+          <w:kern w:val="0"/>
+          <w:sz w:val="24"/>
+          <w:szCs w:val="24"/>
+        </w:rPr>
+        <w:t>（4）复用性和可操作性。</w:t>
+      </w:r>
+    </w:p>
+    <w:p>
+      <w:pPr>
+        <w:rPr>
+          <w:rFonts w:hint="eastAsia"/>
+          <w:sz w:val="24"/>
+          <w:szCs w:val="24"/>
+        </w:rPr>
+      </w:pPr>
+    </w:p>
+    <w:p>
+      <w:pPr>
+        <w:rPr>
+          <w:sz w:val="24"/>
+          <w:szCs w:val="24"/>
+        </w:rPr>
+      </w:pPr>
+      <w:r>
+        <w:rPr>
+          <w:rFonts w:hint="eastAsia"/>
+          <w:sz w:val="24"/>
+          <w:szCs w:val="24"/>
+        </w:rPr>
+        <w:t>9</w:t>
+      </w:r>
+      <w:r>
+        <w:rPr>
+          <w:rFonts w:hint="eastAsia"/>
+          <w:sz w:val="24"/>
+          <w:szCs w:val="24"/>
+        </w:rPr>
+        <w:t>、集合框架中的泛型有什么优点？</w:t>
+      </w:r>
+    </w:p>
+    <w:p>
+      <w:pPr>
+        <w:widowControl/>
+        <w:spacing w:before="100" w:beforeAutospacing="1" w:after="100" w:afterAutospacing="1"/>
+        <w:jc w:val="left"/>
+        <w:rPr>
+          <w:rFonts w:ascii="宋体" w:eastAsia="宋体" w:hAnsi="宋体" w:cs="宋体"/>
+          <w:kern w:val="0"/>
+          <w:sz w:val="24"/>
+          <w:szCs w:val="24"/>
+        </w:rPr>
+      </w:pPr>
+      <w:r>
+        <w:rPr>
+          <w:sz w:val="24"/>
+          <w:szCs w:val="24"/>
+        </w:rPr>
+        <w:tab/>
+      </w:r>
+      <w:r>
+        <w:rPr>
+          <w:rFonts w:ascii="宋体" w:eastAsia="宋体" w:hAnsi="宋体" w:cs="宋体"/>
+          <w:kern w:val="0"/>
+          <w:sz w:val="24"/>
+          <w:szCs w:val="24"/>
+        </w:rPr>
+        <w:t>Java1.5引入了泛型，所有的集合接口和实现都大量地使用它。泛型允许我们为集合提供一个可以容纳的对象类型，因此，如果你添加其它类型的任何元素，它会在编译时报错。这避免了在运行时出现ClassCastException，因为你将会在编译时得到报错信息。泛型也使得代码整洁，我们不需要使用显式转换和instanceOf操作符。它也给运行时带来好处，因为不会产生类型检查的字节码指令。</w:t>
+      </w:r>
+    </w:p>
+    <w:p>
+      <w:pPr>
+        <w:rPr>
+          <w:rFonts w:hint="eastAsia"/>
+          <w:sz w:val="24"/>
+          <w:szCs w:val="24"/>
+        </w:rPr>
+      </w:pPr>
+    </w:p>
+    <w:p>
+      <w:pPr>
+        <w:rPr>
+          <w:sz w:val="24"/>
+          <w:szCs w:val="24"/>
+        </w:rPr>
+      </w:pPr>
+      <w:r>
+        <w:rPr>
+          <w:rFonts w:hint="eastAsia"/>
+          <w:sz w:val="24"/>
+          <w:szCs w:val="24"/>
+        </w:rPr>
+        <w:t>1</w:t>
+      </w:r>
+      <w:r>
+        <w:rPr>
+          <w:sz w:val="24"/>
+          <w:szCs w:val="24"/>
+        </w:rPr>
+        <w:t>0</w:t>
+      </w:r>
+      <w:r>
+        <w:rPr>
+          <w:sz w:val="24"/>
+          <w:szCs w:val="24"/>
+        </w:rPr>
+        <w:t>、集合框架中的基础接口有哪些？</w:t>
+      </w:r>
+    </w:p>
+    <w:p>
+      <w:pPr>
+        <w:widowControl/>
+        <w:spacing w:before="100" w:beforeAutospacing="1" w:after="100" w:afterAutospacing="1"/>
+        <w:jc w:val="left"/>
+        <w:rPr>
+          <w:rFonts w:ascii="宋体" w:eastAsia="宋体" w:hAnsi="宋体" w:cs="宋体"/>
+          <w:kern w:val="0"/>
+          <w:sz w:val="24"/>
+          <w:szCs w:val="24"/>
+        </w:rPr>
+      </w:pPr>
+      <w:r>
+        <w:rPr>
+          <w:sz w:val="24"/>
+          <w:szCs w:val="24"/>
+        </w:rPr>
+        <w:tab/>
+      </w:r>
+      <w:r>
+        <w:rPr>
+          <w:rFonts w:ascii="宋体" w:eastAsia="宋体" w:hAnsi="宋体" w:cs="宋体"/>
+          <w:kern w:val="0"/>
+          <w:sz w:val="24"/>
+          <w:szCs w:val="24"/>
+        </w:rPr>
+        <w:t>Collection为集合层级的根接口。一个集合代表一组对象，这些对象即为它的元素。Java平台不提供这个接口任何直接的实现。</w:t>
+      </w:r>
+    </w:p>
+    <w:p>
+      <w:pPr>
+        <w:widowControl/>
+        <w:spacing w:before="100" w:beforeAutospacing="1" w:after="100" w:afterAutospacing="1"/>
+        <w:jc w:val="left"/>
+        <w:rPr>
+          <w:rFonts w:ascii="宋体" w:eastAsia="宋体" w:hAnsi="宋体" w:cs="宋体"/>
+          <w:kern w:val="0"/>
+          <w:sz w:val="24"/>
+          <w:szCs w:val="24"/>
+        </w:rPr>
+      </w:pPr>
+      <w:r>
+        <w:rPr>
+          <w:rFonts w:ascii="宋体" w:eastAsia="宋体" w:hAnsi="宋体" w:cs="宋体"/>
+          <w:kern w:val="0"/>
+          <w:sz w:val="24"/>
+          <w:szCs w:val="24"/>
+        </w:rPr>
+        <w:t>    Set是一个不能包含重复元素的集合。这个接口对数学集合抽象进行建模，被用来代表集合，就如一副牌。</w:t>
+      </w:r>
+    </w:p>
+    <w:p>
+      <w:pPr>
+        <w:widowControl/>
+        <w:spacing w:before="100" w:beforeAutospacing="1" w:after="100" w:afterAutospacing="1"/>
+        <w:jc w:val="left"/>
+        <w:rPr>
+          <w:rFonts w:ascii="宋体" w:eastAsia="宋体" w:hAnsi="宋体" w:cs="宋体"/>
+          <w:kern w:val="0"/>
+          <w:sz w:val="24"/>
+          <w:szCs w:val="24"/>
+        </w:rPr>
+      </w:pPr>
+      <w:r>
+        <w:rPr>
+          <w:rFonts w:ascii="宋体" w:eastAsia="宋体" w:hAnsi="宋体" w:cs="宋体"/>
+          <w:kern w:val="0"/>
+          <w:sz w:val="24"/>
+          <w:szCs w:val="24"/>
+        </w:rPr>
+        <w:t>    List是一个有序集合，可以包含重复元素。你可以通过它的索引来访问任何元素。List更像长度动态变换的数组。</w:t>
+      </w:r>
+    </w:p>
+    <w:p>
+      <w:pPr>
+        <w:widowControl/>
+        <w:spacing w:before="100" w:beforeAutospacing="1" w:after="100" w:afterAutospacing="1"/>
+        <w:jc w:val="left"/>
+        <w:rPr>
+          <w:rFonts w:ascii="宋体" w:eastAsia="宋体" w:hAnsi="宋体" w:cs="宋体"/>
+          <w:kern w:val="0"/>
+          <w:sz w:val="24"/>
+          <w:szCs w:val="24"/>
+        </w:rPr>
+      </w:pPr>
+      <w:r>
+        <w:rPr>
+          <w:rFonts w:ascii="宋体" w:eastAsia="宋体" w:hAnsi="宋体" w:cs="宋体"/>
+          <w:kern w:val="0"/>
+          <w:sz w:val="24"/>
+          <w:szCs w:val="24"/>
+        </w:rPr>
+        <w:t>    Map是一个将key映射到value的对象.一个Map不能包含重复的key：每个key最多只能映射一个value。</w:t>
+      </w:r>
+    </w:p>
+    <w:p>
+      <w:pPr>
+        <w:rPr>
+          <w:rFonts w:ascii="宋体" w:eastAsia="宋体" w:hAnsi="宋体" w:cs="宋体"/>
+          <w:kern w:val="0"/>
+          <w:sz w:val="24"/>
+          <w:szCs w:val="24"/>
+        </w:rPr>
+      </w:pPr>
+      <w:r>
+        <w:rPr>
+          <w:rFonts w:ascii="宋体" w:eastAsia="宋体" w:hAnsi="宋体" w:cs="宋体"/>
+          <w:kern w:val="0"/>
+          <w:sz w:val="24"/>
+          <w:szCs w:val="24"/>
+        </w:rPr>
+        <w:t>   </w:t>
+      </w:r>
+      <w:r>
+        <w:rPr>
+          <w:rFonts w:ascii="宋体" w:eastAsia="宋体" w:hAnsi="宋体" w:cs="宋体"/>
+          <w:kern w:val="0"/>
+          <w:sz w:val="24"/>
+          <w:szCs w:val="24"/>
+        </w:rPr>
+        <w:t>一些其它的接口有Queue、Dequeue、SortedSet、SortedMap和ListIterator。</w:t>
+      </w:r>
+    </w:p>
+    <w:p>
+      <w:pPr>
+        <w:rPr>
+          <w:rFonts w:hint="eastAsia"/>
+          <w:sz w:val="24"/>
+          <w:szCs w:val="24"/>
+        </w:rPr>
+      </w:pPr>
+    </w:p>
+    <w:p>
+      <w:pPr>
+        <w:rPr>
+          <w:sz w:val="24"/>
+          <w:szCs w:val="24"/>
+        </w:rPr>
+      </w:pPr>
+      <w:r>
+        <w:rPr>
+          <w:rFonts w:hint="eastAsia"/>
+          <w:sz w:val="24"/>
+          <w:szCs w:val="24"/>
+        </w:rPr>
+        <w:t>1</w:t>
+      </w:r>
+      <w:r>
+        <w:rPr>
+          <w:sz w:val="24"/>
+          <w:szCs w:val="24"/>
+        </w:rPr>
+        <w:t>1</w:t>
+      </w:r>
+      <w:r>
+        <w:rPr>
+          <w:sz w:val="24"/>
+          <w:szCs w:val="24"/>
+        </w:rPr>
+        <w:t>、为何</w:t>
+      </w:r>
+      <w:r>
+        <w:rPr>
+          <w:rFonts w:hint="eastAsia"/>
+          <w:sz w:val="24"/>
+          <w:szCs w:val="24"/>
+        </w:rPr>
+        <w:t>Collection</w:t>
+      </w:r>
+      <w:r>
+        <w:rPr>
+          <w:sz w:val="24"/>
+          <w:szCs w:val="24"/>
+        </w:rPr>
+        <w:t>不从</w:t>
+      </w:r>
+      <w:r>
+        <w:rPr>
+          <w:rFonts w:hint="eastAsia"/>
+          <w:sz w:val="24"/>
+          <w:szCs w:val="24"/>
+        </w:rPr>
+        <w:t>Cloneable</w:t>
+      </w:r>
+      <w:r>
+        <w:rPr>
+          <w:sz w:val="24"/>
+          <w:szCs w:val="24"/>
+        </w:rPr>
+        <w:t>和</w:t>
+      </w:r>
+      <w:r>
+        <w:rPr>
+          <w:rFonts w:hint="eastAsia"/>
+          <w:sz w:val="24"/>
+          <w:szCs w:val="24"/>
+        </w:rPr>
+        <w:t>Serializable</w:t>
+      </w:r>
+      <w:r>
+        <w:rPr>
+          <w:rFonts w:hint="eastAsia"/>
+          <w:sz w:val="24"/>
+          <w:szCs w:val="24"/>
+        </w:rPr>
+        <w:t>接口继承？</w:t>
+      </w:r>
+    </w:p>
+    <w:p>
+      <w:pPr>
+        <w:widowControl/>
+        <w:spacing w:before="100" w:beforeAutospacing="1" w:after="100" w:afterAutospacing="1"/>
+        <w:jc w:val="left"/>
+        <w:rPr>
+          <w:rFonts w:ascii="宋体" w:eastAsia="宋体" w:hAnsi="宋体" w:cs="宋体"/>
+          <w:kern w:val="0"/>
+          <w:sz w:val="24"/>
+          <w:szCs w:val="24"/>
+        </w:rPr>
+      </w:pPr>
+      <w:r>
+        <w:rPr>
+          <w:sz w:val="24"/>
+          <w:szCs w:val="24"/>
+        </w:rPr>
+        <w:tab/>
+      </w:r>
+      <w:r>
+        <w:rPr>
+          <w:rFonts w:ascii="宋体" w:eastAsia="宋体" w:hAnsi="宋体" w:cs="宋体"/>
+          <w:kern w:val="0"/>
+          <w:sz w:val="24"/>
+          <w:szCs w:val="24"/>
+        </w:rPr>
+        <w:t>Collection接口指定一组对象，对象即为它的元素。如何维护这些元素由Collection的具体实现决定。例如，一些如List的Collection实现允许重复的元素，而其它的如Set就不允许。很多Collection实现有一个公有的clone方法。然而，把它放到集合的所有实现中也是没有意义的。这是因为Collection是一个抽象表现。重要的是实现。</w:t>
+      </w:r>
+    </w:p>
+    <w:p>
+      <w:pPr>
+        <w:widowControl/>
+        <w:spacing w:before="100" w:beforeAutospacing="1" w:after="100" w:afterAutospacing="1"/>
+        <w:jc w:val="left"/>
+        <w:rPr>
+          <w:rFonts w:ascii="宋体" w:eastAsia="宋体" w:hAnsi="宋体" w:cs="宋体"/>
+          <w:kern w:val="0"/>
+          <w:sz w:val="24"/>
+          <w:szCs w:val="24"/>
+        </w:rPr>
+      </w:pPr>
+      <w:r>
+        <w:rPr>
+          <w:rFonts w:ascii="宋体" w:eastAsia="宋体" w:hAnsi="宋体" w:cs="宋体"/>
+          <w:kern w:val="0"/>
+          <w:sz w:val="24"/>
+          <w:szCs w:val="24"/>
+        </w:rPr>
+        <w:t>    当与具体实现打交道的时候，克隆或序列化的语义和含义才发挥作用。所以，具体实现应该决定如何对它进行克隆或序列化，或它是否可以被克隆或序列化。</w:t>
+      </w:r>
+    </w:p>
+    <w:p>
+      <w:pPr>
+        <w:ind w:firstLine="840"/>
+        <w:rPr>
+          <w:rFonts w:ascii="宋体" w:eastAsia="宋体" w:hAnsi="宋体" w:cs="宋体"/>
+          <w:kern w:val="0"/>
+          <w:sz w:val="24"/>
+          <w:szCs w:val="24"/>
+        </w:rPr>
+      </w:pPr>
+      <w:r>
+        <w:rPr>
+          <w:rFonts w:ascii="宋体" w:eastAsia="宋体" w:hAnsi="宋体" w:cs="宋体"/>
+          <w:kern w:val="0"/>
+          <w:sz w:val="24"/>
+          <w:szCs w:val="24"/>
+        </w:rPr>
+        <w:t>在所有的实现中授权克隆和序列化，最终导致更少的灵活性和更多的限制。特定的实现应该决定它是否可以被克隆和序列化。</w:t>
+      </w:r>
+    </w:p>
+    <w:p>
+      <w:pPr>
+        <w:ind w:firstLine="840"/>
+        <w:rPr>
+          <w:rFonts w:hint="eastAsia"/>
+          <w:sz w:val="24"/>
+          <w:szCs w:val="24"/>
+        </w:rPr>
+      </w:pPr>
+    </w:p>
+    <w:p>
+      <w:pPr>
+        <w:rPr>
+          <w:rFonts w:hint="eastAsia"/>
+          <w:sz w:val="24"/>
+          <w:szCs w:val="24"/>
+        </w:rPr>
+      </w:pPr>
+    </w:p>
+    <w:p>
+      <w:pPr>
+        <w:rPr>
+          <w:sz w:val="24"/>
+          <w:szCs w:val="24"/>
+        </w:rPr>
+      </w:pPr>
+      <w:r>
+        <w:rPr>
+          <w:rFonts w:hint="eastAsia"/>
+          <w:sz w:val="24"/>
+          <w:szCs w:val="24"/>
+        </w:rPr>
+        <w:t>1</w:t>
+      </w:r>
+      <w:r>
+        <w:rPr>
+          <w:sz w:val="24"/>
+          <w:szCs w:val="24"/>
+        </w:rPr>
+        <w:t>2</w:t>
+      </w:r>
+      <w:r>
+        <w:rPr>
+          <w:sz w:val="24"/>
+          <w:szCs w:val="24"/>
+        </w:rPr>
+        <w:t>、为何</w:t>
+      </w:r>
+      <w:r>
+        <w:rPr>
+          <w:rFonts w:hint="eastAsia"/>
+          <w:sz w:val="24"/>
+          <w:szCs w:val="24"/>
+        </w:rPr>
+        <w:t>Map</w:t>
+      </w:r>
+      <w:r>
+        <w:rPr>
+          <w:sz w:val="24"/>
+          <w:szCs w:val="24"/>
+        </w:rPr>
+        <w:t>接口不继承</w:t>
+      </w:r>
+      <w:r>
+        <w:rPr>
+          <w:rFonts w:hint="eastAsia"/>
+          <w:sz w:val="24"/>
+          <w:szCs w:val="24"/>
+        </w:rPr>
+        <w:t>Collection</w:t>
+      </w:r>
+      <w:r>
+        <w:rPr>
+          <w:rFonts w:hint="eastAsia"/>
+          <w:sz w:val="24"/>
+          <w:szCs w:val="24"/>
+        </w:rPr>
+        <w:t>接口？</w:t>
+      </w:r>
+    </w:p>
+    <w:p>
+      <w:pPr>
+        <w:widowControl/>
+        <w:spacing w:before="100" w:beforeAutospacing="1" w:after="100" w:afterAutospacing="1"/>
+        <w:jc w:val="left"/>
+        <w:rPr>
+          <w:rFonts w:ascii="宋体" w:eastAsia="宋体" w:hAnsi="宋体" w:cs="宋体"/>
+          <w:kern w:val="0"/>
+          <w:sz w:val="24"/>
+          <w:szCs w:val="24"/>
+        </w:rPr>
+      </w:pPr>
+      <w:r>
+        <w:rPr>
+          <w:sz w:val="24"/>
+          <w:szCs w:val="24"/>
+        </w:rPr>
+        <w:tab/>
+      </w:r>
+      <w:r>
+        <w:rPr>
+          <w:rFonts w:ascii="宋体" w:eastAsia="宋体" w:hAnsi="宋体" w:cs="宋体"/>
+          <w:kern w:val="0"/>
+          <w:sz w:val="24"/>
+          <w:szCs w:val="24"/>
+        </w:rPr>
+        <w:t>尽管Map接口和它的实现也是集合框架的一部分，但Map不是集合，集合也不是Map。因此，Map继承Collection毫无意义，反之亦然。</w:t>
+      </w:r>
+    </w:p>
+    <w:p>
+      <w:pPr>
+        <w:ind w:firstLine="840"/>
+        <w:rPr>
+          <w:rFonts w:ascii="宋体" w:eastAsia="宋体" w:hAnsi="宋体" w:cs="宋体"/>
+          <w:kern w:val="0"/>
+          <w:sz w:val="24"/>
+          <w:szCs w:val="24"/>
+        </w:rPr>
+      </w:pPr>
+      <w:r>
+        <w:rPr>
+          <w:rFonts w:ascii="宋体" w:eastAsia="宋体" w:hAnsi="宋体" w:cs="宋体"/>
+          <w:kern w:val="0"/>
+          <w:sz w:val="24"/>
+          <w:szCs w:val="24"/>
+        </w:rPr>
+        <w:t>如果Map继承Collection接口，那么元素去哪儿？Map包含key-value对，它提供抽取key或value列表集合的方法，但是它不适合“一组对象”规范。</w:t>
+      </w:r>
+    </w:p>
+    <w:p>
+      <w:pPr>
+        <w:rPr>
+          <w:rFonts w:ascii="宋体" w:eastAsia="宋体" w:hAnsi="宋体" w:cs="宋体"/>
+          <w:kern w:val="0"/>
+          <w:sz w:val="24"/>
+          <w:szCs w:val="24"/>
+        </w:rPr>
+      </w:pPr>
+      <w:r>
+        <w:rPr>
+          <w:rFonts w:ascii="宋体" w:eastAsia="宋体" w:hAnsi="宋体" w:cs="宋体"/>
+          <w:kern w:val="0"/>
+          <w:sz w:val="24"/>
+          <w:szCs w:val="24"/>
+        </w:rPr>
+        <w:tab/>
+        <w:t>Collection提供了很多的方法，但是这些方法都是基于单个对象</w:t>
+      </w:r>
+      <w:r>
+        <w:rPr>
+          <w:rFonts w:ascii="宋体" w:eastAsia="宋体" w:hAnsi="宋体" w:cs="宋体"/>
+          <w:kern w:val="0"/>
+          <w:sz w:val="24"/>
+          <w:szCs w:val="24"/>
+        </w:rPr>
+        <w:t>（key）</w:t>
+      </w:r>
+      <w:r>
+        <w:rPr>
+          <w:rFonts w:ascii="宋体" w:eastAsia="宋体" w:hAnsi="宋体" w:cs="宋体"/>
+          <w:kern w:val="0"/>
+          <w:sz w:val="24"/>
+          <w:szCs w:val="24"/>
+        </w:rPr>
+        <w:t>的，不适用于一组</w:t>
+      </w:r>
+      <w:r>
+        <w:rPr>
+          <w:rFonts w:ascii="宋体" w:eastAsia="宋体" w:hAnsi="宋体" w:cs="宋体" w:hint="eastAsia"/>
+          <w:kern w:val="0"/>
+          <w:sz w:val="24"/>
+          <w:szCs w:val="24"/>
+        </w:rPr>
+        <w:t>（key</w:t>
+      </w:r>
+      <w:r>
+        <w:rPr>
+          <w:rFonts w:ascii="宋体" w:eastAsia="宋体" w:hAnsi="宋体" w:cs="宋体"/>
+          <w:kern w:val="0"/>
+          <w:sz w:val="24"/>
+          <w:szCs w:val="24"/>
+        </w:rPr>
+        <w:t>-value</w:t>
+      </w:r>
+      <w:r>
+        <w:rPr>
+          <w:rFonts w:ascii="宋体" w:eastAsia="宋体" w:hAnsi="宋体" w:cs="宋体" w:hint="eastAsia"/>
+          <w:kern w:val="0"/>
+          <w:sz w:val="24"/>
+          <w:szCs w:val="24"/>
+        </w:rPr>
+        <w:t>）</w:t>
+      </w:r>
+      <w:r>
+        <w:rPr>
+          <w:rFonts w:ascii="宋体" w:eastAsia="宋体" w:hAnsi="宋体" w:cs="宋体"/>
+          <w:kern w:val="0"/>
+          <w:sz w:val="24"/>
+          <w:szCs w:val="24"/>
+        </w:rPr>
+        <w:t>对象。</w:t>
+      </w:r>
+    </w:p>
+    <w:p>
+      <w:pPr>
+        <w:rPr>
+          <w:rFonts w:ascii="宋体" w:eastAsia="宋体" w:hAnsi="宋体" w:cs="宋体" w:hint="eastAsia"/>
+          <w:kern w:val="0"/>
+          <w:sz w:val="24"/>
+          <w:szCs w:val="24"/>
+        </w:rPr>
+      </w:pPr>
+    </w:p>
+    <w:p>
+      <w:pPr>
+        <w:rPr>
+          <w:rFonts w:hint="eastAsia"/>
+          <w:sz w:val="24"/>
+          <w:szCs w:val="24"/>
+        </w:rPr>
+      </w:pPr>
+    </w:p>
+    <w:p>
+      <w:pPr>
+        <w:rPr>
+          <w:sz w:val="24"/>
+          <w:szCs w:val="24"/>
+        </w:rPr>
+      </w:pPr>
+      <w:r>
+        <w:rPr>
+          <w:sz w:val="24"/>
+          <w:szCs w:val="24"/>
+        </w:rPr>
+        <w:lastRenderedPageBreak/>
+        <w:t>13</w:t>
+      </w:r>
+      <w:r>
+        <w:rPr>
+          <w:sz w:val="24"/>
+          <w:szCs w:val="24"/>
+        </w:rPr>
+        <w:t>、</w:t>
+      </w:r>
+      <w:r>
+        <w:rPr>
+          <w:rFonts w:hint="eastAsia"/>
+          <w:sz w:val="24"/>
+          <w:szCs w:val="24"/>
+        </w:rPr>
+        <w:t>Iterator</w:t>
+      </w:r>
+      <w:r>
+        <w:rPr>
+          <w:rFonts w:hint="eastAsia"/>
+          <w:sz w:val="24"/>
+          <w:szCs w:val="24"/>
+        </w:rPr>
+        <w:t>是什么？</w:t>
+      </w:r>
+    </w:p>
+    <w:p>
+      <w:pPr>
+        <w:rPr>
+          <w:rFonts w:ascii="宋体" w:eastAsia="宋体" w:hAnsi="宋体" w:cs="宋体"/>
+          <w:kern w:val="0"/>
+          <w:sz w:val="24"/>
+          <w:szCs w:val="24"/>
+        </w:rPr>
+      </w:pPr>
+      <w:r>
+        <w:rPr>
+          <w:sz w:val="24"/>
+          <w:szCs w:val="24"/>
+        </w:rPr>
+        <w:tab/>
+      </w:r>
+      <w:r>
+        <w:rPr>
+          <w:rFonts w:ascii="宋体" w:eastAsia="宋体" w:hAnsi="宋体" w:cs="宋体"/>
+          <w:kern w:val="0"/>
+          <w:sz w:val="24"/>
+          <w:szCs w:val="24"/>
+        </w:rPr>
+        <w:t>Iterator接口提供遍历任何Collection的接口。我们可以从一个Collection中使用迭代器方法来获取迭代器实例。迭代器取代了Java集合框架中的Enumeration。迭代器允许调用者在迭代过程中移除元素。</w:t>
+      </w:r>
+    </w:p>
+    <w:p>
+      <w:pPr>
+        <w:rPr>
+          <w:rFonts w:hint="eastAsia"/>
+          <w:sz w:val="24"/>
+          <w:szCs w:val="24"/>
+        </w:rPr>
+      </w:pPr>
+    </w:p>
+    <w:p>
+      <w:pPr>
+        <w:rPr>
+          <w:sz w:val="24"/>
+          <w:szCs w:val="24"/>
+        </w:rPr>
+      </w:pPr>
+      <w:r>
+        <w:rPr>
+          <w:rFonts w:hint="eastAsia"/>
+          <w:sz w:val="24"/>
+          <w:szCs w:val="24"/>
+        </w:rPr>
+        <w:t>1</w:t>
+      </w:r>
+      <w:r>
+        <w:rPr>
+          <w:sz w:val="24"/>
+          <w:szCs w:val="24"/>
+        </w:rPr>
+        <w:t>4</w:t>
+      </w:r>
+      <w:r>
+        <w:rPr>
+          <w:sz w:val="24"/>
+          <w:szCs w:val="24"/>
+        </w:rPr>
+        <w:t>、</w:t>
+      </w:r>
+      <w:r>
+        <w:rPr>
+          <w:rFonts w:hint="eastAsia"/>
+          <w:sz w:val="24"/>
+          <w:szCs w:val="24"/>
+        </w:rPr>
+        <w:t>Enumeration</w:t>
+      </w:r>
+      <w:r>
+        <w:rPr>
+          <w:sz w:val="24"/>
+          <w:szCs w:val="24"/>
+        </w:rPr>
+        <w:t>和</w:t>
+      </w:r>
+      <w:r>
+        <w:rPr>
+          <w:rFonts w:hint="eastAsia"/>
+          <w:sz w:val="24"/>
+          <w:szCs w:val="24"/>
+        </w:rPr>
+        <w:t>Iterator</w:t>
+      </w:r>
+      <w:r>
+        <w:rPr>
+          <w:rFonts w:hint="eastAsia"/>
+          <w:sz w:val="24"/>
+          <w:szCs w:val="24"/>
+        </w:rPr>
+        <w:t>接口的区别？</w:t>
+      </w:r>
+    </w:p>
+    <w:p>
+      <w:pPr>
+        <w:widowControl/>
+        <w:spacing w:before="100" w:beforeAutospacing="1" w:after="100" w:afterAutospacing="1"/>
+        <w:jc w:val="left"/>
+        <w:rPr>
+          <w:rFonts w:ascii="宋体" w:eastAsia="宋体" w:hAnsi="宋体" w:cs="宋体"/>
+          <w:kern w:val="0"/>
+          <w:sz w:val="24"/>
+          <w:szCs w:val="24"/>
+        </w:rPr>
+      </w:pPr>
+      <w:r>
+        <w:rPr>
+          <w:sz w:val="24"/>
+          <w:szCs w:val="24"/>
+        </w:rPr>
+        <w:tab/>
+      </w:r>
+      <w:r>
+        <w:rPr>
+          <w:rFonts w:ascii="宋体" w:eastAsia="宋体" w:hAnsi="宋体" w:cs="宋体"/>
+          <w:kern w:val="0"/>
+          <w:sz w:val="24"/>
+          <w:szCs w:val="24"/>
+        </w:rPr>
+        <w:t>Enumeration的速度是Iterator的两倍，也使用更少的内存。Enumeration是非常基础的，也满足了基础的需要。但是，与Enumeration相比，Iterator更加安全，因为当一个集合正在被遍历的时候，它会阻止其它线程去修改集合。</w:t>
+      </w:r>
+    </w:p>
+    <w:p>
+      <w:pPr>
+        <w:widowControl/>
+        <w:spacing w:before="100" w:beforeAutospacing="1" w:after="100" w:afterAutospacing="1"/>
+        <w:ind w:firstLine="420"/>
+        <w:jc w:val="left"/>
+        <w:rPr>
+          <w:rFonts w:ascii="宋体" w:eastAsia="宋体" w:hAnsi="宋体" w:cs="宋体"/>
+          <w:kern w:val="0"/>
+          <w:sz w:val="24"/>
+          <w:szCs w:val="24"/>
+        </w:rPr>
+      </w:pPr>
+      <w:r>
+        <w:rPr>
+          <w:rFonts w:ascii="宋体" w:eastAsia="宋体" w:hAnsi="宋体" w:cs="宋体"/>
+          <w:kern w:val="0"/>
+          <w:sz w:val="24"/>
+          <w:szCs w:val="24"/>
+        </w:rPr>
+        <w:t>迭代器取代了Java集合框架中的Enumeration。迭代器允许调用者从集合中移除元素，而Enumeration不能做到。为了使它的功能更加清晰，迭代器方法名已经经过改善。</w:t>
+      </w:r>
+    </w:p>
+    <w:p>
+      <w:pPr>
+        <w:widowControl/>
+        <w:spacing w:before="100" w:beforeAutospacing="1" w:after="100" w:afterAutospacing="1"/>
+        <w:jc w:val="left"/>
+        <w:rPr>
+          <w:rFonts w:hint="eastAsia"/>
+          <w:sz w:val="24"/>
+          <w:szCs w:val="24"/>
+        </w:rPr>
+      </w:pPr>
+    </w:p>
+    <w:p>
+      <w:pPr>
+        <w:rPr>
+          <w:sz w:val="24"/>
+          <w:szCs w:val="24"/>
+        </w:rPr>
+      </w:pPr>
+      <w:r>
+        <w:rPr>
+          <w:rFonts w:hint="eastAsia"/>
+          <w:sz w:val="24"/>
+          <w:szCs w:val="24"/>
+        </w:rPr>
+        <w:t>1</w:t>
+      </w:r>
+      <w:r>
+        <w:rPr>
+          <w:sz w:val="24"/>
+          <w:szCs w:val="24"/>
+        </w:rPr>
+        <w:t>5</w:t>
+      </w:r>
+      <w:r>
+        <w:rPr>
+          <w:sz w:val="24"/>
+          <w:szCs w:val="24"/>
+        </w:rPr>
+        <w:t>、为何没有像</w:t>
+      </w:r>
+      <w:r>
+        <w:rPr>
+          <w:rFonts w:hint="eastAsia"/>
+          <w:sz w:val="24"/>
+          <w:szCs w:val="24"/>
+        </w:rPr>
+        <w:t>Iterator</w:t>
+      </w:r>
+      <w:r>
+        <w:rPr>
+          <w:sz w:val="24"/>
+          <w:szCs w:val="24"/>
+        </w:rPr>
+        <w:t>.add()</w:t>
+      </w:r>
+      <w:r>
+        <w:rPr>
+          <w:sz w:val="24"/>
+          <w:szCs w:val="24"/>
+        </w:rPr>
+        <w:t>这样的方法</w:t>
+      </w:r>
+      <w:r>
+        <w:rPr>
+          <w:sz w:val="24"/>
+          <w:szCs w:val="24"/>
+        </w:rPr>
+        <w:t>，向集合中中添加元素？</w:t>
+      </w:r>
+    </w:p>
+    <w:p>
+      <w:pPr>
+        <w:rPr>
+          <w:rFonts w:hint="eastAsia"/>
+          <w:sz w:val="24"/>
+          <w:szCs w:val="24"/>
+        </w:rPr>
+      </w:pPr>
+    </w:p>
+    <w:p>
+      <w:pPr>
+        <w:rPr>
+          <w:sz w:val="24"/>
+          <w:szCs w:val="24"/>
+        </w:rPr>
+      </w:pPr>
+      <w:r>
+        <w:rPr>
+          <w:rFonts w:ascii="宋体" w:eastAsia="宋体" w:hAnsi="宋体" w:cs="宋体"/>
+          <w:kern w:val="0"/>
+          <w:sz w:val="24"/>
+          <w:szCs w:val="24"/>
+        </w:rPr>
+        <w:t>  语义不明，已知的是，Iterator的协议不能确保迭代的次序。然而要注意，ListIterator没有提供一个add操作，它要确保迭代的顺序。</w:t>
+      </w:r>
+    </w:p>
+    <w:p>
+      <w:pPr>
+        <w:rPr>
+          <w:rFonts w:hint="eastAsia"/>
+          <w:sz w:val="24"/>
+          <w:szCs w:val="24"/>
+        </w:rPr>
+      </w:pPr>
+    </w:p>
+    <w:p>
+      <w:pPr>
+        <w:rPr>
+          <w:sz w:val="24"/>
+          <w:szCs w:val="24"/>
+        </w:rPr>
+      </w:pPr>
+      <w:r>
+        <w:rPr>
+          <w:rFonts w:hint="eastAsia"/>
+          <w:sz w:val="24"/>
+          <w:szCs w:val="24"/>
+        </w:rPr>
+        <w:t>1</w:t>
+      </w:r>
+      <w:r>
+        <w:rPr>
+          <w:sz w:val="24"/>
+          <w:szCs w:val="24"/>
+        </w:rPr>
+        <w:t>6</w:t>
+      </w:r>
+      <w:r>
+        <w:rPr>
+          <w:sz w:val="24"/>
+          <w:szCs w:val="24"/>
+        </w:rPr>
+        <w:t>、为何迭代器没有一个方法可以直接获取下一个元素，而不需要移动游标？</w:t>
+      </w:r>
+    </w:p>
+    <w:p>
+      <w:pPr>
+        <w:rPr>
+          <w:sz w:val="24"/>
+          <w:szCs w:val="24"/>
+        </w:rPr>
+      </w:pPr>
+    </w:p>
+    <w:p>
+      <w:pPr>
+        <w:rPr>
+          <w:rFonts w:ascii="宋体" w:eastAsia="宋体" w:hAnsi="宋体" w:cs="宋体"/>
+          <w:kern w:val="0"/>
+          <w:sz w:val="24"/>
+          <w:szCs w:val="24"/>
+        </w:rPr>
+      </w:pPr>
+      <w:r>
+        <w:rPr>
+          <w:sz w:val="24"/>
+          <w:szCs w:val="24"/>
+        </w:rPr>
+        <w:tab/>
+      </w:r>
+      <w:r>
+        <w:rPr>
+          <w:rFonts w:ascii="宋体" w:eastAsia="宋体" w:hAnsi="宋体" w:cs="宋体"/>
+          <w:kern w:val="0"/>
+          <w:sz w:val="24"/>
+          <w:szCs w:val="24"/>
+        </w:rPr>
+        <w:t>它可以在当前Iterator的顶层实现，但是它用得很少，如果将它加到接口中，每个继承都要去实现它，这没有意义。</w:t>
+      </w:r>
+    </w:p>
+    <w:p>
+      <w:pPr>
+        <w:rPr>
+          <w:rFonts w:hint="eastAsia"/>
+          <w:sz w:val="24"/>
+          <w:szCs w:val="24"/>
+        </w:rPr>
+      </w:pPr>
+    </w:p>
+    <w:p>
+      <w:pPr>
+        <w:rPr>
+          <w:sz w:val="24"/>
+          <w:szCs w:val="24"/>
+        </w:rPr>
+      </w:pPr>
+      <w:r>
+        <w:rPr>
+          <w:rFonts w:hint="eastAsia"/>
+          <w:sz w:val="24"/>
+          <w:szCs w:val="24"/>
+        </w:rPr>
+        <w:t>1</w:t>
+      </w:r>
+      <w:r>
+        <w:rPr>
+          <w:sz w:val="24"/>
+          <w:szCs w:val="24"/>
+        </w:rPr>
+        <w:t>7</w:t>
+      </w:r>
+      <w:r>
+        <w:rPr>
+          <w:sz w:val="24"/>
+          <w:szCs w:val="24"/>
+        </w:rPr>
+        <w:t>、</w:t>
+      </w:r>
+      <w:r>
+        <w:rPr>
+          <w:rFonts w:hint="eastAsia"/>
+          <w:sz w:val="24"/>
+          <w:szCs w:val="24"/>
+        </w:rPr>
+        <w:t>Iterator</w:t>
+      </w:r>
+      <w:r>
+        <w:rPr>
+          <w:rFonts w:hint="eastAsia"/>
+          <w:sz w:val="24"/>
+          <w:szCs w:val="24"/>
+        </w:rPr>
+        <w:t>和</w:t>
+      </w:r>
+      <w:r>
+        <w:rPr>
+          <w:rFonts w:hint="eastAsia"/>
+          <w:sz w:val="24"/>
+          <w:szCs w:val="24"/>
+        </w:rPr>
+        <w:t>ListIterator</w:t>
+      </w:r>
+      <w:r>
+        <w:rPr>
+          <w:rFonts w:hint="eastAsia"/>
+          <w:sz w:val="24"/>
+          <w:szCs w:val="24"/>
+        </w:rPr>
+        <w:t>之间的区别？</w:t>
+      </w:r>
+    </w:p>
+    <w:p>
+      <w:pPr>
+        <w:widowControl/>
+        <w:spacing w:before="100" w:beforeAutospacing="1" w:after="100" w:afterAutospacing="1"/>
+        <w:jc w:val="left"/>
+        <w:rPr>
+          <w:rFonts w:ascii="宋体" w:eastAsia="宋体" w:hAnsi="宋体" w:cs="宋体"/>
+          <w:kern w:val="0"/>
+          <w:sz w:val="24"/>
+          <w:szCs w:val="24"/>
+        </w:rPr>
+      </w:pPr>
+      <w:r>
+        <w:rPr>
+          <w:sz w:val="24"/>
+          <w:szCs w:val="24"/>
+        </w:rPr>
+        <w:tab/>
+      </w:r>
+      <w:r>
+        <w:rPr>
+          <w:rFonts w:ascii="宋体" w:eastAsia="宋体" w:hAnsi="宋体" w:cs="宋体"/>
+          <w:kern w:val="0"/>
+          <w:sz w:val="24"/>
+          <w:szCs w:val="24"/>
+        </w:rPr>
+        <w:t>（1）我们可以使用Iterator来遍历Set和List集合，而ListIterator只能遍历List。</w:t>
+      </w:r>
+    </w:p>
+    <w:p>
+      <w:pPr>
+        <w:widowControl/>
+        <w:spacing w:before="100" w:beforeAutospacing="1" w:after="100" w:afterAutospacing="1"/>
+        <w:jc w:val="left"/>
+        <w:rPr>
+          <w:rFonts w:ascii="宋体" w:eastAsia="宋体" w:hAnsi="宋体" w:cs="宋体"/>
+          <w:kern w:val="0"/>
+          <w:sz w:val="24"/>
+          <w:szCs w:val="24"/>
+        </w:rPr>
+      </w:pPr>
+      <w:r>
+        <w:rPr>
+          <w:rFonts w:ascii="宋体" w:eastAsia="宋体" w:hAnsi="宋体" w:cs="宋体"/>
+          <w:kern w:val="0"/>
+          <w:sz w:val="24"/>
+          <w:szCs w:val="24"/>
+        </w:rPr>
+        <w:t>（2）Iterator只可以向前遍历，而LIstIterator可以双向遍历。</w:t>
+      </w:r>
+    </w:p>
+    <w:p>
+      <w:pPr>
+        <w:widowControl/>
+        <w:spacing w:before="100" w:beforeAutospacing="1" w:after="100" w:afterAutospacing="1"/>
+        <w:jc w:val="left"/>
+        <w:rPr>
+          <w:rFonts w:ascii="宋体" w:eastAsia="宋体" w:hAnsi="宋体" w:cs="宋体"/>
+          <w:kern w:val="0"/>
+          <w:sz w:val="24"/>
+          <w:szCs w:val="24"/>
+        </w:rPr>
+      </w:pPr>
+      <w:r>
+        <w:rPr>
+          <w:rFonts w:ascii="宋体" w:eastAsia="宋体" w:hAnsi="宋体" w:cs="宋体"/>
+          <w:kern w:val="0"/>
+          <w:sz w:val="24"/>
+          <w:szCs w:val="24"/>
+        </w:rPr>
+        <w:t>（3）ListIterator从Iterator接口继承，然后添加了一些额外的功能，比如添加一个元素、替换一个元素、获取前面或后面元素的索引位置。</w:t>
+      </w:r>
+    </w:p>
+    <w:p>
+      <w:pPr>
+        <w:rPr>
+          <w:rFonts w:hint="eastAsia"/>
+          <w:sz w:val="24"/>
+          <w:szCs w:val="24"/>
+        </w:rPr>
+      </w:pPr>
       <w:bookmarkStart w:id="0" w:name="_GoBack"/>
       <w:bookmarkEnd w:id="0"/>
     </w:p>
@@ -2490,211 +4396,979 @@
           <w:szCs w:val="24"/>
         </w:rPr>
       </w:pPr>
-    </w:p>
-    <w:p>
-      <w:pPr>
-        <w:rPr>
-          <w:sz w:val="24"/>
-          <w:szCs w:val="24"/>
-        </w:rPr>
-      </w:pPr>
-      <w:r>
-        <w:rPr>
-          <w:sz w:val="24"/>
-          <w:szCs w:val="24"/>
-        </w:rPr>
-        <w:tab/>
-      </w:r>
-      <w:r>
-        <w:rPr>
-          <w:sz w:val="24"/>
-          <w:szCs w:val="24"/>
-        </w:rPr>
-        <w:t>【</w:t>
-      </w:r>
-      <w:r>
-        <w:rPr>
-          <w:sz w:val="24"/>
-          <w:szCs w:val="24"/>
-        </w:rPr>
-        <w:t>concurrentHashMap</w:t>
-      </w:r>
-      <w:r>
-        <w:rPr>
-          <w:sz w:val="24"/>
-          <w:szCs w:val="24"/>
-        </w:rPr>
-        <w:t>】</w:t>
-      </w:r>
-      <w:r>
-        <w:rPr>
-          <w:rFonts w:hint="eastAsia"/>
-          <w:sz w:val="24"/>
-          <w:szCs w:val="24"/>
-        </w:rPr>
-        <w:t>:</w:t>
-      </w:r>
-      <w:r>
-        <w:rPr>
-          <w:sz w:val="24"/>
-          <w:szCs w:val="24"/>
-        </w:rPr>
-        <w:t xml:space="preserve">jdk 1.7 </w:t>
-      </w:r>
-      <w:r>
-        <w:rPr>
-          <w:sz w:val="24"/>
-          <w:szCs w:val="24"/>
-        </w:rPr>
-        <w:t>使用的是</w:t>
-      </w:r>
-      <w:r>
-        <w:rPr>
-          <w:sz w:val="24"/>
-          <w:szCs w:val="24"/>
-        </w:rPr>
-        <w:t>segment</w:t>
-      </w:r>
-      <w:r>
-        <w:rPr>
-          <w:sz w:val="24"/>
-          <w:szCs w:val="24"/>
-        </w:rPr>
-        <w:t>锁（</w:t>
-      </w:r>
-      <w:r>
-        <w:rPr>
-          <w:sz w:val="24"/>
-          <w:szCs w:val="24"/>
-        </w:rPr>
-        <w:t>分段锁</w:t>
-      </w:r>
-      <w:r>
-        <w:rPr>
-          <w:sz w:val="24"/>
-          <w:szCs w:val="24"/>
-        </w:rPr>
-        <w:t>）</w:t>
-      </w:r>
-    </w:p>
-    <w:p>
-      <w:pPr>
-        <w:rPr>
-          <w:sz w:val="24"/>
-          <w:szCs w:val="24"/>
-        </w:rPr>
-      </w:pPr>
-      <w:r>
-        <w:rPr>
-          <w:sz w:val="24"/>
-          <w:szCs w:val="24"/>
-        </w:rPr>
-        <w:tab/>
-      </w:r>
-      <w:r>
-        <w:rPr>
-          <w:sz w:val="24"/>
-          <w:szCs w:val="24"/>
-        </w:rPr>
-        <w:tab/>
-      </w:r>
-      <w:r>
-        <w:rPr>
-          <w:sz w:val="24"/>
-          <w:szCs w:val="24"/>
-        </w:rPr>
-        <w:tab/>
-      </w:r>
-      <w:r>
-        <w:rPr>
-          <w:sz w:val="24"/>
-          <w:szCs w:val="24"/>
-        </w:rPr>
-        <w:tab/>
-        <w:t xml:space="preserve">Jdk 1.8 </w:t>
-      </w:r>
-      <w:r>
-        <w:rPr>
-          <w:sz w:val="24"/>
-          <w:szCs w:val="24"/>
-        </w:rPr>
-        <w:t>以后：</w:t>
-      </w:r>
-    </w:p>
-    <w:p>
-      <w:pPr>
-        <w:rPr>
-          <w:rFonts w:hint="eastAsia"/>
-          <w:sz w:val="24"/>
-          <w:szCs w:val="24"/>
-        </w:rPr>
-      </w:pPr>
-      <w:r>
-        <w:rPr>
-          <w:sz w:val="24"/>
-          <w:szCs w:val="24"/>
-        </w:rPr>
-        <w:tab/>
-      </w:r>
-      <w:r>
-        <w:rPr>
-          <w:sz w:val="24"/>
-          <w:szCs w:val="24"/>
-        </w:rPr>
-        <w:tab/>
-      </w:r>
-      <w:r>
-        <w:rPr>
-          <w:sz w:val="24"/>
-          <w:szCs w:val="24"/>
-        </w:rPr>
-        <w:tab/>
-      </w:r>
-      <w:r>
-        <w:rPr>
-          <w:sz w:val="24"/>
-          <w:szCs w:val="24"/>
-        </w:rPr>
-        <w:tab/>
-      </w:r>
-      <w:r>
-        <w:rPr>
-          <w:sz w:val="24"/>
-          <w:szCs w:val="24"/>
-        </w:rPr>
-        <w:tab/>
-      </w:r>
-      <w:r>
-        <w:rPr>
-          <w:sz w:val="24"/>
-          <w:szCs w:val="24"/>
-        </w:rPr>
-        <w:t>使用的是</w:t>
-      </w:r>
-      <w:r>
-        <w:rPr>
-          <w:sz w:val="24"/>
-          <w:szCs w:val="24"/>
-        </w:rPr>
-        <w:t>cas + synchronized</w:t>
-      </w:r>
-    </w:p>
-    <w:p>
-      <w:pPr>
-        <w:rPr>
-          <w:rFonts w:hint="eastAsia"/>
-          <w:sz w:val="24"/>
-          <w:szCs w:val="24"/>
-        </w:rPr>
-      </w:pPr>
-    </w:p>
-    <w:p>
-      <w:pPr>
-        <w:rPr>
-          <w:sz w:val="24"/>
-          <w:szCs w:val="24"/>
-        </w:rPr>
-      </w:pPr>
+      <w:r>
+        <w:rPr>
+          <w:rFonts w:hint="eastAsia"/>
+          <w:sz w:val="24"/>
+          <w:szCs w:val="24"/>
+        </w:rPr>
+        <w:t>1</w:t>
+      </w:r>
+      <w:r>
+        <w:rPr>
+          <w:sz w:val="24"/>
+          <w:szCs w:val="24"/>
+        </w:rPr>
+        <w:t>8</w:t>
+      </w:r>
+      <w:r>
+        <w:rPr>
+          <w:sz w:val="24"/>
+          <w:szCs w:val="24"/>
+        </w:rPr>
+        <w:t>、遍历一个</w:t>
+      </w:r>
+      <w:r>
+        <w:rPr>
+          <w:rFonts w:hint="eastAsia"/>
+          <w:sz w:val="24"/>
+          <w:szCs w:val="24"/>
+        </w:rPr>
+        <w:t>List</w:t>
+      </w:r>
+      <w:r>
+        <w:rPr>
+          <w:rFonts w:hint="eastAsia"/>
+          <w:sz w:val="24"/>
+          <w:szCs w:val="24"/>
+        </w:rPr>
+        <w:t>有哪些不同的方式？</w:t>
+      </w:r>
+    </w:p>
+    <w:p>
+      <w:pPr>
+        <w:rPr>
+          <w:sz w:val="24"/>
+          <w:szCs w:val="24"/>
+        </w:rPr>
+      </w:pPr>
+      <w:r>
+        <w:rPr>
+          <w:rFonts w:hint="eastAsia"/>
+          <w:sz w:val="24"/>
+          <w:szCs w:val="24"/>
+        </w:rPr>
+        <w:t>1</w:t>
+      </w:r>
+      <w:r>
+        <w:rPr>
+          <w:sz w:val="24"/>
+          <w:szCs w:val="24"/>
+        </w:rPr>
+        <w:t>9</w:t>
+      </w:r>
+      <w:r>
+        <w:rPr>
+          <w:sz w:val="24"/>
+          <w:szCs w:val="24"/>
+        </w:rPr>
+        <w:t>、通过迭代器</w:t>
+      </w:r>
+      <w:r>
+        <w:rPr>
+          <w:sz w:val="24"/>
+          <w:szCs w:val="24"/>
+        </w:rPr>
+        <w:t>fail-fast</w:t>
+      </w:r>
+      <w:r>
+        <w:rPr>
+          <w:sz w:val="24"/>
+          <w:szCs w:val="24"/>
+        </w:rPr>
+        <w:t>属性，你明白了什么？</w:t>
+      </w:r>
+    </w:p>
+    <w:p>
+      <w:pPr>
+        <w:rPr>
+          <w:sz w:val="24"/>
+          <w:szCs w:val="24"/>
+        </w:rPr>
+      </w:pPr>
+      <w:r>
+        <w:rPr>
+          <w:rFonts w:hint="eastAsia"/>
+          <w:sz w:val="24"/>
+          <w:szCs w:val="24"/>
+        </w:rPr>
+        <w:t>2</w:t>
+      </w:r>
+      <w:r>
+        <w:rPr>
+          <w:sz w:val="24"/>
+          <w:szCs w:val="24"/>
+        </w:rPr>
+        <w:t>0</w:t>
+      </w:r>
+      <w:r>
+        <w:rPr>
+          <w:sz w:val="24"/>
+          <w:szCs w:val="24"/>
+        </w:rPr>
+        <w:t>、</w:t>
+      </w:r>
+      <w:r>
+        <w:rPr>
+          <w:sz w:val="24"/>
+          <w:szCs w:val="24"/>
+        </w:rPr>
+        <w:t>fail-fast</w:t>
+      </w:r>
+      <w:r>
+        <w:rPr>
+          <w:sz w:val="24"/>
+          <w:szCs w:val="24"/>
+        </w:rPr>
+        <w:t>与</w:t>
+      </w:r>
+      <w:r>
+        <w:rPr>
+          <w:sz w:val="24"/>
+          <w:szCs w:val="24"/>
+        </w:rPr>
+        <w:t>fail-safe</w:t>
+      </w:r>
+      <w:r>
+        <w:rPr>
+          <w:sz w:val="24"/>
+          <w:szCs w:val="24"/>
+        </w:rPr>
+        <w:t>有什么区别？</w:t>
+      </w:r>
+    </w:p>
+    <w:p>
+      <w:pPr>
+        <w:rPr>
+          <w:sz w:val="24"/>
+          <w:szCs w:val="24"/>
+        </w:rPr>
+      </w:pPr>
+      <w:r>
+        <w:rPr>
+          <w:rFonts w:hint="eastAsia"/>
+          <w:sz w:val="24"/>
+          <w:szCs w:val="24"/>
+        </w:rPr>
+        <w:t>2</w:t>
+      </w:r>
+      <w:r>
+        <w:rPr>
+          <w:sz w:val="24"/>
+          <w:szCs w:val="24"/>
+        </w:rPr>
+        <w:t>1</w:t>
+      </w:r>
+      <w:r>
+        <w:rPr>
+          <w:sz w:val="24"/>
+          <w:szCs w:val="24"/>
+        </w:rPr>
+        <w:t>、在迭代一个集合的时候，如何避免</w:t>
+      </w:r>
+      <w:r>
+        <w:rPr>
+          <w:rFonts w:hint="eastAsia"/>
+          <w:sz w:val="24"/>
+          <w:szCs w:val="24"/>
+        </w:rPr>
+        <w:t>ConcurrentModificationException</w:t>
+      </w:r>
+      <w:r>
+        <w:rPr>
+          <w:sz w:val="24"/>
+          <w:szCs w:val="24"/>
+        </w:rPr>
+        <w:t>?</w:t>
+      </w:r>
+    </w:p>
+    <w:p>
+      <w:pPr>
+        <w:rPr>
+          <w:sz w:val="24"/>
+          <w:szCs w:val="24"/>
+        </w:rPr>
+      </w:pPr>
+      <w:r>
+        <w:rPr>
+          <w:sz w:val="24"/>
+          <w:szCs w:val="24"/>
+        </w:rPr>
+        <w:t>22</w:t>
+      </w:r>
+      <w:r>
+        <w:rPr>
+          <w:sz w:val="24"/>
+          <w:szCs w:val="24"/>
+        </w:rPr>
+        <w:t>、为何</w:t>
+      </w:r>
+      <w:r>
+        <w:rPr>
+          <w:rFonts w:hint="eastAsia"/>
+          <w:sz w:val="24"/>
+          <w:szCs w:val="24"/>
+        </w:rPr>
+        <w:t>I</w:t>
+      </w:r>
+      <w:r>
+        <w:rPr>
+          <w:sz w:val="24"/>
+          <w:szCs w:val="24"/>
+        </w:rPr>
+        <w:t>terator</w:t>
+      </w:r>
+      <w:r>
+        <w:rPr>
+          <w:sz w:val="24"/>
+          <w:szCs w:val="24"/>
+        </w:rPr>
+        <w:t>接口没有具体实现？</w:t>
+      </w:r>
+    </w:p>
+    <w:p>
+      <w:pPr>
+        <w:rPr>
+          <w:sz w:val="24"/>
+          <w:szCs w:val="24"/>
+        </w:rPr>
+      </w:pPr>
+      <w:r>
+        <w:rPr>
+          <w:rFonts w:hint="eastAsia"/>
+          <w:sz w:val="24"/>
+          <w:szCs w:val="24"/>
+        </w:rPr>
+        <w:t>2</w:t>
+      </w:r>
+      <w:r>
+        <w:rPr>
+          <w:sz w:val="24"/>
+          <w:szCs w:val="24"/>
+        </w:rPr>
+        <w:t>3</w:t>
+      </w:r>
+      <w:r>
+        <w:rPr>
+          <w:sz w:val="24"/>
+          <w:szCs w:val="24"/>
+        </w:rPr>
+        <w:t>、</w:t>
+      </w:r>
+      <w:r>
+        <w:rPr>
+          <w:sz w:val="24"/>
+          <w:szCs w:val="24"/>
+        </w:rPr>
+        <w:t>UnsupportedOperationException</w:t>
+      </w:r>
+      <w:r>
+        <w:rPr>
+          <w:sz w:val="24"/>
+          <w:szCs w:val="24"/>
+        </w:rPr>
+        <w:t>是什么？</w:t>
+      </w:r>
+    </w:p>
+    <w:p>
+      <w:pPr>
+        <w:rPr>
+          <w:sz w:val="24"/>
+          <w:szCs w:val="24"/>
+        </w:rPr>
+      </w:pPr>
+      <w:r>
+        <w:rPr>
+          <w:rFonts w:hint="eastAsia"/>
+          <w:sz w:val="24"/>
+          <w:szCs w:val="24"/>
+        </w:rPr>
+        <w:lastRenderedPageBreak/>
+        <w:t>2</w:t>
+      </w:r>
+      <w:r>
+        <w:rPr>
+          <w:sz w:val="24"/>
+          <w:szCs w:val="24"/>
+        </w:rPr>
+        <w:t>4</w:t>
+      </w:r>
+      <w:r>
+        <w:rPr>
+          <w:sz w:val="24"/>
+          <w:szCs w:val="24"/>
+        </w:rPr>
+        <w:t>、在</w:t>
+      </w:r>
+      <w:r>
+        <w:rPr>
+          <w:sz w:val="24"/>
+          <w:szCs w:val="24"/>
+        </w:rPr>
+        <w:t>Java</w:t>
+      </w:r>
+      <w:r>
+        <w:rPr>
+          <w:sz w:val="24"/>
+          <w:szCs w:val="24"/>
+        </w:rPr>
+        <w:t>中，</w:t>
+      </w:r>
+      <w:r>
+        <w:rPr>
+          <w:rFonts w:hint="eastAsia"/>
+          <w:sz w:val="24"/>
+          <w:szCs w:val="24"/>
+        </w:rPr>
+        <w:t>HashMap</w:t>
+      </w:r>
+      <w:r>
+        <w:rPr>
+          <w:rFonts w:hint="eastAsia"/>
+          <w:sz w:val="24"/>
+          <w:szCs w:val="24"/>
+        </w:rPr>
+        <w:t>是如何工作的？</w:t>
+      </w:r>
+    </w:p>
+    <w:p>
+      <w:pPr>
+        <w:rPr>
+          <w:sz w:val="24"/>
+          <w:szCs w:val="24"/>
+        </w:rPr>
+      </w:pPr>
+      <w:r>
+        <w:rPr>
+          <w:rFonts w:hint="eastAsia"/>
+          <w:sz w:val="24"/>
+          <w:szCs w:val="24"/>
+        </w:rPr>
+        <w:t>2</w:t>
+      </w:r>
+      <w:r>
+        <w:rPr>
+          <w:sz w:val="24"/>
+          <w:szCs w:val="24"/>
+        </w:rPr>
+        <w:t>5</w:t>
+      </w:r>
+      <w:r>
+        <w:rPr>
+          <w:sz w:val="24"/>
+          <w:szCs w:val="24"/>
+        </w:rPr>
+        <w:t>、</w:t>
+      </w:r>
+      <w:r>
+        <w:rPr>
+          <w:sz w:val="24"/>
+          <w:szCs w:val="24"/>
+        </w:rPr>
+        <w:t>hashCode</w:t>
+      </w:r>
+      <w:r>
+        <w:rPr>
+          <w:rFonts w:hint="eastAsia"/>
+          <w:sz w:val="24"/>
+          <w:szCs w:val="24"/>
+        </w:rPr>
+        <w:t>(</w:t>
+      </w:r>
+      <w:r>
+        <w:rPr>
+          <w:sz w:val="24"/>
+          <w:szCs w:val="24"/>
+        </w:rPr>
+        <w:t>)</w:t>
+      </w:r>
+      <w:r>
+        <w:rPr>
+          <w:sz w:val="24"/>
+          <w:szCs w:val="24"/>
+        </w:rPr>
+        <w:t>和</w:t>
+      </w:r>
+      <w:r>
+        <w:rPr>
+          <w:sz w:val="24"/>
+          <w:szCs w:val="24"/>
+        </w:rPr>
+        <w:t>equals()</w:t>
+      </w:r>
+      <w:r>
+        <w:rPr>
+          <w:sz w:val="24"/>
+          <w:szCs w:val="24"/>
+        </w:rPr>
+        <w:t>方法有何重要性？</w:t>
+      </w:r>
+    </w:p>
+    <w:p>
+      <w:pPr>
+        <w:rPr>
+          <w:sz w:val="24"/>
+          <w:szCs w:val="24"/>
+        </w:rPr>
+      </w:pPr>
+      <w:r>
+        <w:rPr>
+          <w:rFonts w:hint="eastAsia"/>
+          <w:sz w:val="24"/>
+          <w:szCs w:val="24"/>
+        </w:rPr>
+        <w:t>2</w:t>
+      </w:r>
+      <w:r>
+        <w:rPr>
+          <w:sz w:val="24"/>
+          <w:szCs w:val="24"/>
+        </w:rPr>
+        <w:t>6</w:t>
+      </w:r>
+      <w:r>
+        <w:rPr>
+          <w:sz w:val="24"/>
+          <w:szCs w:val="24"/>
+        </w:rPr>
+        <w:t>、我们能否使用任何类作为</w:t>
+      </w:r>
+      <w:r>
+        <w:rPr>
+          <w:rFonts w:hint="eastAsia"/>
+          <w:sz w:val="24"/>
+          <w:szCs w:val="24"/>
+        </w:rPr>
+        <w:t>Map</w:t>
+      </w:r>
+      <w:r>
+        <w:rPr>
+          <w:sz w:val="24"/>
+          <w:szCs w:val="24"/>
+        </w:rPr>
+        <w:t>的</w:t>
+      </w:r>
+      <w:r>
+        <w:rPr>
+          <w:rFonts w:hint="eastAsia"/>
+          <w:sz w:val="24"/>
+          <w:szCs w:val="24"/>
+        </w:rPr>
+        <w:t>k</w:t>
+      </w:r>
+      <w:r>
+        <w:rPr>
+          <w:sz w:val="24"/>
+          <w:szCs w:val="24"/>
+        </w:rPr>
+        <w:t>ey?</w:t>
+      </w:r>
+    </w:p>
+    <w:p>
+      <w:pPr>
+        <w:rPr>
+          <w:sz w:val="24"/>
+          <w:szCs w:val="24"/>
+        </w:rPr>
+      </w:pPr>
+      <w:r>
+        <w:rPr>
+          <w:sz w:val="24"/>
+          <w:szCs w:val="24"/>
+        </w:rPr>
+        <w:t>27</w:t>
+      </w:r>
+      <w:r>
+        <w:rPr>
+          <w:sz w:val="24"/>
+          <w:szCs w:val="24"/>
+        </w:rPr>
+        <w:t>、</w:t>
+      </w:r>
+      <w:r>
+        <w:rPr>
+          <w:rFonts w:hint="eastAsia"/>
+          <w:sz w:val="24"/>
+          <w:szCs w:val="24"/>
+        </w:rPr>
+        <w:t>Map</w:t>
+      </w:r>
+      <w:r>
+        <w:rPr>
+          <w:rFonts w:hint="eastAsia"/>
+          <w:sz w:val="24"/>
+          <w:szCs w:val="24"/>
+        </w:rPr>
+        <w:t>接口提供了哪些不同的集合视图？</w:t>
+      </w:r>
+    </w:p>
+    <w:p>
+      <w:pPr>
+        <w:rPr>
+          <w:sz w:val="24"/>
+          <w:szCs w:val="24"/>
+        </w:rPr>
+      </w:pPr>
+      <w:r>
+        <w:rPr>
+          <w:rFonts w:hint="eastAsia"/>
+          <w:sz w:val="24"/>
+          <w:szCs w:val="24"/>
+        </w:rPr>
+        <w:t>2</w:t>
+      </w:r>
+      <w:r>
+        <w:rPr>
+          <w:sz w:val="24"/>
+          <w:szCs w:val="24"/>
+        </w:rPr>
+        <w:t>8</w:t>
+      </w:r>
+      <w:r>
+        <w:rPr>
+          <w:sz w:val="24"/>
+          <w:szCs w:val="24"/>
+        </w:rPr>
+        <w:t>、</w:t>
+      </w:r>
+      <w:r>
+        <w:rPr>
+          <w:rFonts w:hint="eastAsia"/>
+          <w:sz w:val="24"/>
+          <w:szCs w:val="24"/>
+        </w:rPr>
+        <w:t>HashMap</w:t>
+      </w:r>
+      <w:r>
+        <w:rPr>
+          <w:rFonts w:hint="eastAsia"/>
+          <w:sz w:val="24"/>
+          <w:szCs w:val="24"/>
+        </w:rPr>
+        <w:t>和</w:t>
+      </w:r>
+      <w:r>
+        <w:rPr>
+          <w:rFonts w:hint="eastAsia"/>
+          <w:sz w:val="24"/>
+          <w:szCs w:val="24"/>
+        </w:rPr>
+        <w:t>HashTable</w:t>
+      </w:r>
+      <w:r>
+        <w:rPr>
+          <w:rFonts w:hint="eastAsia"/>
+          <w:sz w:val="24"/>
+          <w:szCs w:val="24"/>
+        </w:rPr>
+        <w:t>有何不同？</w:t>
+      </w:r>
+    </w:p>
+    <w:p>
+      <w:pPr>
+        <w:rPr>
+          <w:sz w:val="24"/>
+          <w:szCs w:val="24"/>
+        </w:rPr>
+      </w:pPr>
+      <w:r>
+        <w:rPr>
+          <w:rFonts w:hint="eastAsia"/>
+          <w:sz w:val="24"/>
+          <w:szCs w:val="24"/>
+        </w:rPr>
+        <w:t>2</w:t>
+      </w:r>
+      <w:r>
+        <w:rPr>
+          <w:sz w:val="24"/>
+          <w:szCs w:val="24"/>
+        </w:rPr>
+        <w:t>9</w:t>
+      </w:r>
+      <w:r>
+        <w:rPr>
+          <w:sz w:val="24"/>
+          <w:szCs w:val="24"/>
+        </w:rPr>
+        <w:t>、如何决定选用</w:t>
+      </w:r>
+      <w:r>
+        <w:rPr>
+          <w:rFonts w:hint="eastAsia"/>
+          <w:sz w:val="24"/>
+          <w:szCs w:val="24"/>
+        </w:rPr>
+        <w:t>HashMap</w:t>
+      </w:r>
+      <w:r>
+        <w:rPr>
+          <w:rFonts w:hint="eastAsia"/>
+          <w:sz w:val="24"/>
+          <w:szCs w:val="24"/>
+        </w:rPr>
+        <w:t>还是</w:t>
+      </w:r>
+      <w:r>
+        <w:rPr>
+          <w:rFonts w:hint="eastAsia"/>
+          <w:sz w:val="24"/>
+          <w:szCs w:val="24"/>
+        </w:rPr>
+        <w:t>TreeMap</w:t>
+      </w:r>
+      <w:r>
+        <w:rPr>
+          <w:rFonts w:hint="eastAsia"/>
+          <w:sz w:val="24"/>
+          <w:szCs w:val="24"/>
+        </w:rPr>
+        <w:t>？</w:t>
+      </w:r>
+    </w:p>
+    <w:p>
+      <w:pPr>
+        <w:rPr>
+          <w:sz w:val="24"/>
+          <w:szCs w:val="24"/>
+        </w:rPr>
+      </w:pPr>
+      <w:r>
+        <w:rPr>
+          <w:rFonts w:hint="eastAsia"/>
+          <w:sz w:val="24"/>
+          <w:szCs w:val="24"/>
+        </w:rPr>
+        <w:t>3</w:t>
+      </w:r>
+      <w:r>
+        <w:rPr>
+          <w:sz w:val="24"/>
+          <w:szCs w:val="24"/>
+        </w:rPr>
+        <w:t>0</w:t>
+      </w:r>
+      <w:r>
+        <w:rPr>
+          <w:sz w:val="24"/>
+          <w:szCs w:val="24"/>
+        </w:rPr>
+        <w:t>、</w:t>
+      </w:r>
+      <w:r>
+        <w:rPr>
+          <w:rFonts w:hint="eastAsia"/>
+          <w:sz w:val="24"/>
+          <w:szCs w:val="24"/>
+        </w:rPr>
+        <w:t>ArrayList</w:t>
+      </w:r>
+      <w:r>
+        <w:rPr>
+          <w:rFonts w:hint="eastAsia"/>
+          <w:sz w:val="24"/>
+          <w:szCs w:val="24"/>
+        </w:rPr>
+        <w:t>和</w:t>
+      </w:r>
+      <w:r>
+        <w:rPr>
+          <w:rFonts w:hint="eastAsia"/>
+          <w:sz w:val="24"/>
+          <w:szCs w:val="24"/>
+        </w:rPr>
+        <w:t>Vector</w:t>
+      </w:r>
+      <w:r>
+        <w:rPr>
+          <w:rFonts w:hint="eastAsia"/>
+          <w:sz w:val="24"/>
+          <w:szCs w:val="24"/>
+        </w:rPr>
+        <w:t>有何异同？</w:t>
+      </w:r>
+    </w:p>
+    <w:p>
+      <w:pPr>
+        <w:rPr>
+          <w:sz w:val="24"/>
+          <w:szCs w:val="24"/>
+        </w:rPr>
+      </w:pPr>
+      <w:r>
+        <w:rPr>
+          <w:rFonts w:hint="eastAsia"/>
+          <w:sz w:val="24"/>
+          <w:szCs w:val="24"/>
+        </w:rPr>
+        <w:t>3</w:t>
+      </w:r>
+      <w:r>
+        <w:rPr>
+          <w:sz w:val="24"/>
+          <w:szCs w:val="24"/>
+        </w:rPr>
+        <w:t>1</w:t>
+      </w:r>
+      <w:r>
+        <w:rPr>
+          <w:sz w:val="24"/>
+          <w:szCs w:val="24"/>
+        </w:rPr>
+        <w:t>、</w:t>
+      </w:r>
+      <w:r>
+        <w:rPr>
+          <w:rFonts w:hint="eastAsia"/>
+          <w:sz w:val="24"/>
+          <w:szCs w:val="24"/>
+        </w:rPr>
+        <w:t>Array</w:t>
+      </w:r>
+      <w:r>
+        <w:rPr>
+          <w:rFonts w:hint="eastAsia"/>
+          <w:sz w:val="24"/>
+          <w:szCs w:val="24"/>
+        </w:rPr>
+        <w:t>和</w:t>
+      </w:r>
+      <w:r>
+        <w:rPr>
+          <w:rFonts w:hint="eastAsia"/>
+          <w:sz w:val="24"/>
+          <w:szCs w:val="24"/>
+        </w:rPr>
+        <w:t>ArrayList</w:t>
+      </w:r>
+      <w:r>
+        <w:rPr>
+          <w:rFonts w:hint="eastAsia"/>
+          <w:sz w:val="24"/>
+          <w:szCs w:val="24"/>
+        </w:rPr>
+        <w:t>有何区别？什么时候更合适用</w:t>
+      </w:r>
+      <w:r>
+        <w:rPr>
+          <w:rFonts w:hint="eastAsia"/>
+          <w:sz w:val="24"/>
+          <w:szCs w:val="24"/>
+        </w:rPr>
+        <w:t>Array</w:t>
+      </w:r>
+      <w:r>
+        <w:rPr>
+          <w:sz w:val="24"/>
+          <w:szCs w:val="24"/>
+        </w:rPr>
+        <w:t>?</w:t>
+      </w:r>
+    </w:p>
+    <w:p>
+      <w:pPr>
+        <w:rPr>
+          <w:sz w:val="24"/>
+          <w:szCs w:val="24"/>
+        </w:rPr>
+      </w:pPr>
+      <w:r>
+        <w:rPr>
+          <w:sz w:val="24"/>
+          <w:szCs w:val="24"/>
+        </w:rPr>
+        <w:t>32</w:t>
+      </w:r>
+      <w:r>
+        <w:rPr>
+          <w:sz w:val="24"/>
+          <w:szCs w:val="24"/>
+        </w:rPr>
+        <w:t>、</w:t>
+      </w:r>
+      <w:r>
+        <w:rPr>
+          <w:rFonts w:hint="eastAsia"/>
+          <w:sz w:val="24"/>
+          <w:szCs w:val="24"/>
+        </w:rPr>
+        <w:t>ArrayList</w:t>
+      </w:r>
+      <w:r>
+        <w:rPr>
+          <w:sz w:val="24"/>
+          <w:szCs w:val="24"/>
+        </w:rPr>
+        <w:t>和</w:t>
+      </w:r>
+      <w:r>
+        <w:rPr>
+          <w:rFonts w:hint="eastAsia"/>
+          <w:sz w:val="24"/>
+          <w:szCs w:val="24"/>
+        </w:rPr>
+        <w:t>LinkedArrayList</w:t>
+      </w:r>
+      <w:r>
+        <w:rPr>
+          <w:rFonts w:hint="eastAsia"/>
+          <w:sz w:val="24"/>
+          <w:szCs w:val="24"/>
+        </w:rPr>
+        <w:t>有何区别？</w:t>
+      </w:r>
+    </w:p>
+    <w:p>
+      <w:pPr>
+        <w:rPr>
+          <w:sz w:val="24"/>
+          <w:szCs w:val="24"/>
+        </w:rPr>
+      </w:pPr>
+      <w:r>
+        <w:rPr>
+          <w:rFonts w:hint="eastAsia"/>
+          <w:sz w:val="24"/>
+          <w:szCs w:val="24"/>
+        </w:rPr>
+        <w:t>3</w:t>
+      </w:r>
+      <w:r>
+        <w:rPr>
+          <w:sz w:val="24"/>
+          <w:szCs w:val="24"/>
+        </w:rPr>
+        <w:t>3</w:t>
+      </w:r>
+      <w:r>
+        <w:rPr>
+          <w:sz w:val="24"/>
+          <w:szCs w:val="24"/>
+        </w:rPr>
+        <w:t>、哪些集合类提供对元素的随机访问？</w:t>
+      </w:r>
+    </w:p>
+    <w:p>
+      <w:pPr>
+        <w:rPr>
+          <w:sz w:val="24"/>
+          <w:szCs w:val="24"/>
+        </w:rPr>
+      </w:pPr>
+      <w:r>
+        <w:rPr>
+          <w:rFonts w:hint="eastAsia"/>
+          <w:sz w:val="24"/>
+          <w:szCs w:val="24"/>
+        </w:rPr>
+        <w:t>3</w:t>
+      </w:r>
+      <w:r>
+        <w:rPr>
+          <w:sz w:val="24"/>
+          <w:szCs w:val="24"/>
+        </w:rPr>
+        <w:t>4</w:t>
+      </w:r>
+      <w:r>
+        <w:rPr>
+          <w:sz w:val="24"/>
+          <w:szCs w:val="24"/>
+        </w:rPr>
+        <w:t>、</w:t>
+      </w:r>
+      <w:r>
+        <w:rPr>
+          <w:rFonts w:hint="eastAsia"/>
+          <w:sz w:val="24"/>
+          <w:szCs w:val="24"/>
+        </w:rPr>
+        <w:t>EnumSet</w:t>
+      </w:r>
+      <w:r>
+        <w:rPr>
+          <w:rFonts w:hint="eastAsia"/>
+          <w:sz w:val="24"/>
+          <w:szCs w:val="24"/>
+        </w:rPr>
+        <w:t>是什么？</w:t>
+      </w:r>
+    </w:p>
+    <w:p>
+      <w:pPr>
+        <w:rPr>
+          <w:sz w:val="24"/>
+          <w:szCs w:val="24"/>
+        </w:rPr>
+      </w:pPr>
+      <w:r>
+        <w:rPr>
+          <w:rFonts w:hint="eastAsia"/>
+          <w:sz w:val="24"/>
+          <w:szCs w:val="24"/>
+        </w:rPr>
+        <w:t>3</w:t>
+      </w:r>
+      <w:r>
+        <w:rPr>
+          <w:sz w:val="24"/>
+          <w:szCs w:val="24"/>
+        </w:rPr>
+        <w:t>5</w:t>
+      </w:r>
+      <w:r>
+        <w:rPr>
+          <w:sz w:val="24"/>
+          <w:szCs w:val="24"/>
+        </w:rPr>
+        <w:t>、哪些集合类是线程安全的？</w:t>
+      </w:r>
+    </w:p>
+    <w:p>
+      <w:pPr>
+        <w:rPr>
+          <w:sz w:val="24"/>
+          <w:szCs w:val="24"/>
+        </w:rPr>
+      </w:pPr>
+      <w:r>
+        <w:rPr>
+          <w:rFonts w:hint="eastAsia"/>
+          <w:sz w:val="24"/>
+          <w:szCs w:val="24"/>
+        </w:rPr>
+        <w:t>3</w:t>
+      </w:r>
+      <w:r>
+        <w:rPr>
+          <w:sz w:val="24"/>
+          <w:szCs w:val="24"/>
+        </w:rPr>
+        <w:t>6</w:t>
+      </w:r>
+      <w:r>
+        <w:rPr>
+          <w:sz w:val="24"/>
+          <w:szCs w:val="24"/>
+        </w:rPr>
+        <w:t>、并发集合类是什么？</w:t>
+      </w:r>
+    </w:p>
+    <w:p>
+      <w:pPr>
+        <w:rPr>
+          <w:sz w:val="24"/>
+          <w:szCs w:val="24"/>
+        </w:rPr>
+      </w:pPr>
+      <w:r>
+        <w:rPr>
+          <w:rFonts w:hint="eastAsia"/>
+          <w:sz w:val="24"/>
+          <w:szCs w:val="24"/>
+        </w:rPr>
+        <w:t>3</w:t>
+      </w:r>
       <w:r>
         <w:rPr>
           <w:sz w:val="24"/>
@@ -2707,48 +5381,40 @@
           <w:sz w:val="24"/>
           <w:szCs w:val="24"/>
         </w:rPr>
-        <w:t>、主要实现类的区别</w:t>
-      </w:r>
-      <w:r>
-        <w:rPr>
-          <w:sz w:val="24"/>
-          <w:szCs w:val="24"/>
-        </w:rPr>
-        <w:t>小结</w:t>
-      </w:r>
-    </w:p>
-    <w:p>
-      <w:pPr>
-        <w:rPr>
-          <w:rFonts w:hint="eastAsia"/>
-          <w:sz w:val="24"/>
-          <w:szCs w:val="24"/>
-        </w:rPr>
-      </w:pPr>
-      <w:r>
-        <w:rPr>
-          <w:sz w:val="24"/>
-          <w:szCs w:val="24"/>
-        </w:rPr>
-        <w:tab/>
-      </w:r>
-    </w:p>
-    <w:p>
-      <w:pPr>
-        <w:rPr>
-          <w:rFonts w:hint="eastAsia"/>
-          <w:sz w:val="24"/>
-          <w:szCs w:val="24"/>
-        </w:rPr>
-      </w:pPr>
-    </w:p>
-    <w:p>
-      <w:pPr>
-        <w:rPr>
-          <w:sz w:val="24"/>
-          <w:szCs w:val="24"/>
-        </w:rPr>
-      </w:pPr>
+        <w:t>、</w:t>
+      </w:r>
+      <w:r>
+        <w:rPr>
+          <w:rFonts w:hint="eastAsia"/>
+          <w:sz w:val="24"/>
+          <w:szCs w:val="24"/>
+        </w:rPr>
+        <w:t>BlockingQueue</w:t>
+      </w:r>
+      <w:r>
+        <w:rPr>
+          <w:rFonts w:hint="eastAsia"/>
+          <w:sz w:val="24"/>
+          <w:szCs w:val="24"/>
+        </w:rPr>
+        <w:t>是什么？</w:t>
+      </w:r>
+    </w:p>
+    <w:p>
+      <w:pPr>
+        <w:rPr>
+          <w:sz w:val="24"/>
+          <w:szCs w:val="24"/>
+        </w:rPr>
+      </w:pPr>
+      <w:r>
+        <w:rPr>
+          <w:rFonts w:hint="eastAsia"/>
+          <w:sz w:val="24"/>
+          <w:szCs w:val="24"/>
+        </w:rPr>
+        <w:t>3</w:t>
+      </w:r>
       <w:r>
         <w:rPr>
           <w:sz w:val="24"/>
@@ -2761,19 +5427,34 @@
           <w:sz w:val="24"/>
           <w:szCs w:val="24"/>
         </w:rPr>
-        <w:t>、集合框架是什么？集合框架的有点有哪些？</w:t>
-      </w:r>
-    </w:p>
-    <w:p>
-      <w:pPr>
-        <w:rPr>
-          <w:sz w:val="24"/>
-          <w:szCs w:val="24"/>
-        </w:rPr>
-      </w:pPr>
-      <w:r>
-        <w:rPr>
-          <w:rFonts w:hint="eastAsia"/>
+        <w:t>、队列和栈是什么</w:t>
+      </w:r>
+      <w:r>
+        <w:rPr>
+          <w:rFonts w:hint="eastAsia"/>
+          <w:sz w:val="24"/>
+          <w:szCs w:val="24"/>
+        </w:rPr>
+        <w:t>，列出他们的区别？</w:t>
+      </w:r>
+    </w:p>
+    <w:p>
+      <w:pPr>
+        <w:rPr>
+          <w:sz w:val="24"/>
+          <w:szCs w:val="24"/>
+        </w:rPr>
+      </w:pPr>
+      <w:r>
+        <w:rPr>
+          <w:rFonts w:hint="eastAsia"/>
+          <w:sz w:val="24"/>
+          <w:szCs w:val="24"/>
+        </w:rPr>
+        <w:t>3</w:t>
+      </w:r>
+      <w:r>
+        <w:rPr>
           <w:sz w:val="24"/>
           <w:szCs w:val="24"/>
         </w:rPr>
@@ -2781,23 +5462,111 @@
       </w:r>
       <w:r>
         <w:rPr>
-          <w:rFonts w:hint="eastAsia"/>
-          <w:sz w:val="24"/>
-          <w:szCs w:val="24"/>
-        </w:rPr>
-        <w:t>、集合框架中的泛型有什么优点？</w:t>
-      </w:r>
-    </w:p>
-    <w:p>
-      <w:pPr>
-        <w:rPr>
-          <w:sz w:val="24"/>
-          <w:szCs w:val="24"/>
-        </w:rPr>
-      </w:pPr>
-      <w:r>
-        <w:rPr>
-          <w:rFonts w:hint="eastAsia"/>
+          <w:sz w:val="24"/>
+          <w:szCs w:val="24"/>
+        </w:rPr>
+        <w:t>、</w:t>
+      </w:r>
+      <w:r>
+        <w:rPr>
+          <w:rFonts w:hint="eastAsia"/>
+          <w:sz w:val="24"/>
+          <w:szCs w:val="24"/>
+        </w:rPr>
+        <w:t>Collections</w:t>
+      </w:r>
+      <w:r>
+        <w:rPr>
+          <w:rFonts w:hint="eastAsia"/>
+          <w:sz w:val="24"/>
+          <w:szCs w:val="24"/>
+        </w:rPr>
+        <w:t>类是什么？</w:t>
+      </w:r>
+    </w:p>
+    <w:p>
+      <w:pPr>
+        <w:rPr>
+          <w:sz w:val="24"/>
+          <w:szCs w:val="24"/>
+        </w:rPr>
+      </w:pPr>
+      <w:r>
+        <w:rPr>
+          <w:rFonts w:hint="eastAsia"/>
+          <w:sz w:val="24"/>
+          <w:szCs w:val="24"/>
+        </w:rPr>
+        <w:t>4</w:t>
+      </w:r>
+      <w:r>
+        <w:rPr>
+          <w:sz w:val="24"/>
+          <w:szCs w:val="24"/>
+        </w:rPr>
+        <w:t>0</w:t>
+      </w:r>
+      <w:r>
+        <w:rPr>
+          <w:sz w:val="24"/>
+          <w:szCs w:val="24"/>
+        </w:rPr>
+        <w:t>、</w:t>
+      </w:r>
+      <w:r>
+        <w:rPr>
+          <w:sz w:val="24"/>
+          <w:szCs w:val="24"/>
+        </w:rPr>
+        <w:t xml:space="preserve">Comparable </w:t>
+      </w:r>
+      <w:r>
+        <w:rPr>
+          <w:sz w:val="24"/>
+          <w:szCs w:val="24"/>
+        </w:rPr>
+        <w:t>和</w:t>
+      </w:r>
+      <w:r>
+        <w:rPr>
+          <w:rFonts w:hint="eastAsia"/>
+          <w:sz w:val="24"/>
+          <w:szCs w:val="24"/>
+        </w:rPr>
+        <w:t xml:space="preserve"> </w:t>
+      </w:r>
+      <w:r>
+        <w:rPr>
+          <w:sz w:val="24"/>
+          <w:szCs w:val="24"/>
+        </w:rPr>
+        <w:t>Comparator</w:t>
+      </w:r>
+      <w:r>
+        <w:rPr>
+          <w:sz w:val="24"/>
+          <w:szCs w:val="24"/>
+        </w:rPr>
+        <w:t>接口是什么？</w:t>
+      </w:r>
+    </w:p>
+    <w:p>
+      <w:pPr>
+        <w:rPr>
+          <w:sz w:val="24"/>
+          <w:szCs w:val="24"/>
+        </w:rPr>
+      </w:pPr>
+      <w:r>
+        <w:rPr>
+          <w:rFonts w:hint="eastAsia"/>
+          <w:sz w:val="24"/>
+          <w:szCs w:val="24"/>
+        </w:rPr>
+        <w:t>4</w:t>
+      </w:r>
+      <w:r>
+        <w:rPr>
           <w:sz w:val="24"/>
           <w:szCs w:val="24"/>
         </w:rPr>
@@ -2808,1804 +5577,219 @@
           <w:sz w:val="24"/>
           <w:szCs w:val="24"/>
         </w:rPr>
+        <w:t>、</w:t>
+      </w:r>
+      <w:r>
+        <w:rPr>
+          <w:rFonts w:hint="eastAsia"/>
+          <w:sz w:val="24"/>
+          <w:szCs w:val="24"/>
+        </w:rPr>
+        <w:t>Comparable</w:t>
+      </w:r>
+      <w:r>
+        <w:rPr>
+          <w:sz w:val="24"/>
+          <w:szCs w:val="24"/>
+        </w:rPr>
+        <w:t xml:space="preserve"> </w:t>
+      </w:r>
+      <w:r>
+        <w:rPr>
+          <w:sz w:val="24"/>
+          <w:szCs w:val="24"/>
+        </w:rPr>
+        <w:t>和</w:t>
+      </w:r>
+      <w:r>
+        <w:rPr>
+          <w:rFonts w:hint="eastAsia"/>
+          <w:sz w:val="24"/>
+          <w:szCs w:val="24"/>
+        </w:rPr>
+        <w:t>Comparator</w:t>
+      </w:r>
+      <w:r>
+        <w:rPr>
+          <w:rFonts w:hint="eastAsia"/>
+          <w:sz w:val="24"/>
+          <w:szCs w:val="24"/>
+        </w:rPr>
+        <w:t>接口有何区别？</w:t>
+      </w:r>
+    </w:p>
+    <w:p>
+      <w:pPr>
+        <w:rPr>
+          <w:sz w:val="24"/>
+          <w:szCs w:val="24"/>
+        </w:rPr>
+      </w:pPr>
+      <w:r>
+        <w:rPr>
+          <w:rFonts w:hint="eastAsia"/>
+          <w:sz w:val="24"/>
+          <w:szCs w:val="24"/>
+        </w:rPr>
+        <w:t>4</w:t>
+      </w:r>
+      <w:r>
+        <w:rPr>
+          <w:sz w:val="24"/>
+          <w:szCs w:val="24"/>
+        </w:rPr>
+        <w:t>2</w:t>
+      </w:r>
+      <w:r>
+        <w:rPr>
+          <w:sz w:val="24"/>
+          <w:szCs w:val="24"/>
+        </w:rPr>
+        <w:t>、我们如何对一组对象进行排序</w:t>
+      </w:r>
+      <w:r>
+        <w:rPr>
+          <w:sz w:val="24"/>
+          <w:szCs w:val="24"/>
+        </w:rPr>
+        <w:t>？</w:t>
+      </w:r>
+    </w:p>
+    <w:p>
+      <w:pPr>
+        <w:rPr>
+          <w:sz w:val="24"/>
+          <w:szCs w:val="24"/>
+        </w:rPr>
+      </w:pPr>
+      <w:r>
+        <w:rPr>
+          <w:rFonts w:hint="eastAsia"/>
+          <w:sz w:val="24"/>
+          <w:szCs w:val="24"/>
+        </w:rPr>
+        <w:t>4</w:t>
+      </w:r>
+      <w:r>
+        <w:rPr>
+          <w:sz w:val="24"/>
+          <w:szCs w:val="24"/>
+        </w:rPr>
+        <w:t>3</w:t>
+      </w:r>
+      <w:r>
+        <w:rPr>
+          <w:sz w:val="24"/>
+          <w:szCs w:val="24"/>
+        </w:rPr>
+        <w:t>、当一个集合被作为参数传递给一个函数时，如何</w:t>
+      </w:r>
+      <w:r>
+        <w:rPr>
+          <w:rFonts w:hint="eastAsia"/>
+          <w:sz w:val="24"/>
+          <w:szCs w:val="24"/>
+        </w:rPr>
+        <w:t xml:space="preserve"> </w:t>
+      </w:r>
+      <w:r>
+        <w:rPr>
+          <w:rFonts w:hint="eastAsia"/>
+          <w:sz w:val="24"/>
+          <w:szCs w:val="24"/>
+        </w:rPr>
+        <w:t>才可以确保函数不能修改它？</w:t>
+      </w:r>
+    </w:p>
+    <w:p>
+      <w:pPr>
+        <w:rPr>
+          <w:sz w:val="24"/>
+          <w:szCs w:val="24"/>
+        </w:rPr>
+      </w:pPr>
+      <w:r>
+        <w:rPr>
+          <w:sz w:val="24"/>
+          <w:szCs w:val="24"/>
+        </w:rPr>
+        <w:t>44</w:t>
+      </w:r>
+      <w:r>
+        <w:rPr>
+          <w:sz w:val="24"/>
+          <w:szCs w:val="24"/>
+        </w:rPr>
+        <w:t>、我们如何从给定集合那里创建一个</w:t>
+      </w:r>
+      <w:r>
+        <w:rPr>
+          <w:sz w:val="24"/>
+          <w:szCs w:val="24"/>
+        </w:rPr>
+        <w:t>synchronized</w:t>
+      </w:r>
+      <w:r>
+        <w:rPr>
+          <w:sz w:val="24"/>
+          <w:szCs w:val="24"/>
+        </w:rPr>
+        <w:t>的集合？</w:t>
+      </w:r>
+    </w:p>
+    <w:p>
+      <w:pPr>
+        <w:rPr>
+          <w:sz w:val="24"/>
+          <w:szCs w:val="24"/>
+        </w:rPr>
+      </w:pPr>
+      <w:r>
+        <w:rPr>
+          <w:sz w:val="24"/>
+          <w:szCs w:val="24"/>
+        </w:rPr>
+        <w:t>45</w:t>
+      </w:r>
+      <w:r>
+        <w:rPr>
+          <w:sz w:val="24"/>
+          <w:szCs w:val="24"/>
+        </w:rPr>
+        <w:t>、集合框架里实现的通用算法有哪些？</w:t>
+      </w:r>
+    </w:p>
+    <w:p>
+      <w:pPr>
+        <w:rPr>
+          <w:sz w:val="24"/>
+          <w:szCs w:val="24"/>
+        </w:rPr>
+      </w:pPr>
+      <w:r>
+        <w:rPr>
+          <w:sz w:val="24"/>
+          <w:szCs w:val="24"/>
+        </w:rPr>
+        <w:t>46</w:t>
+      </w:r>
+      <w:r>
+        <w:rPr>
+          <w:sz w:val="24"/>
+          <w:szCs w:val="24"/>
+        </w:rPr>
+        <w:t>、大写的</w:t>
+      </w:r>
+      <w:r>
+        <w:rPr>
+          <w:rFonts w:hint="eastAsia"/>
+          <w:sz w:val="24"/>
+          <w:szCs w:val="24"/>
+        </w:rPr>
         <w:t>0</w:t>
       </w:r>
       <w:r>
         <w:rPr>
-          <w:sz w:val="24"/>
-          <w:szCs w:val="24"/>
-        </w:rPr>
-        <w:t>、集合框架中的基础接口有哪些？</w:t>
-      </w:r>
-    </w:p>
-    <w:p>
-      <w:pPr>
-        <w:rPr>
-          <w:sz w:val="24"/>
-          <w:szCs w:val="24"/>
-        </w:rPr>
-      </w:pPr>
-      <w:r>
-        <w:rPr>
-          <w:rFonts w:hint="eastAsia"/>
-          <w:sz w:val="24"/>
-          <w:szCs w:val="24"/>
-        </w:rPr>
-        <w:t>1</w:t>
-      </w:r>
-      <w:r>
-        <w:rPr>
-          <w:sz w:val="24"/>
-          <w:szCs w:val="24"/>
-        </w:rPr>
-        <w:t>1</w:t>
-      </w:r>
-      <w:r>
-        <w:rPr>
-          <w:sz w:val="24"/>
-          <w:szCs w:val="24"/>
-        </w:rPr>
-        <w:t>、为何</w:t>
-      </w:r>
-      <w:r>
-        <w:rPr>
-          <w:rFonts w:hint="eastAsia"/>
-          <w:sz w:val="24"/>
-          <w:szCs w:val="24"/>
-        </w:rPr>
-        <w:t>Collection</w:t>
-      </w:r>
-      <w:r>
-        <w:rPr>
-          <w:sz w:val="24"/>
-          <w:szCs w:val="24"/>
-        </w:rPr>
-        <w:t>不从</w:t>
-      </w:r>
-      <w:r>
-        <w:rPr>
-          <w:rFonts w:hint="eastAsia"/>
-          <w:sz w:val="24"/>
-          <w:szCs w:val="24"/>
-        </w:rPr>
-        <w:t>Cloneable</w:t>
-      </w:r>
-      <w:r>
-        <w:rPr>
-          <w:sz w:val="24"/>
-          <w:szCs w:val="24"/>
-        </w:rPr>
-        <w:t>和</w:t>
-      </w:r>
-      <w:r>
-        <w:rPr>
-          <w:rFonts w:hint="eastAsia"/>
-          <w:sz w:val="24"/>
-          <w:szCs w:val="24"/>
-        </w:rPr>
-        <w:t>Serializable</w:t>
-      </w:r>
-      <w:r>
-        <w:rPr>
-          <w:rFonts w:hint="eastAsia"/>
-          <w:sz w:val="24"/>
-          <w:szCs w:val="24"/>
-        </w:rPr>
-        <w:t>接口继承？</w:t>
-      </w:r>
-    </w:p>
-    <w:p>
-      <w:pPr>
-        <w:rPr>
-          <w:sz w:val="24"/>
-          <w:szCs w:val="24"/>
-        </w:rPr>
-      </w:pPr>
-      <w:r>
-        <w:rPr>
-          <w:rFonts w:hint="eastAsia"/>
-          <w:sz w:val="24"/>
-          <w:szCs w:val="24"/>
-        </w:rPr>
-        <w:t>1</w:t>
-      </w:r>
-      <w:r>
-        <w:rPr>
-          <w:sz w:val="24"/>
-          <w:szCs w:val="24"/>
-        </w:rPr>
-        <w:t>2</w:t>
-      </w:r>
-      <w:r>
-        <w:rPr>
-          <w:sz w:val="24"/>
-          <w:szCs w:val="24"/>
-        </w:rPr>
-        <w:t>、为何</w:t>
-      </w:r>
-      <w:r>
-        <w:rPr>
-          <w:rFonts w:hint="eastAsia"/>
-          <w:sz w:val="24"/>
-          <w:szCs w:val="24"/>
-        </w:rPr>
-        <w:t>Map</w:t>
-      </w:r>
-      <w:r>
-        <w:rPr>
-          <w:sz w:val="24"/>
-          <w:szCs w:val="24"/>
-        </w:rPr>
-        <w:t>接口不继承</w:t>
-      </w:r>
-      <w:r>
-        <w:rPr>
-          <w:rFonts w:hint="eastAsia"/>
-          <w:sz w:val="24"/>
-          <w:szCs w:val="24"/>
-        </w:rPr>
-        <w:t>Collection</w:t>
-      </w:r>
-      <w:r>
-        <w:rPr>
-          <w:rFonts w:hint="eastAsia"/>
-          <w:sz w:val="24"/>
-          <w:szCs w:val="24"/>
-        </w:rPr>
-        <w:t>接口？</w:t>
-      </w:r>
-    </w:p>
-    <w:p>
-      <w:pPr>
-        <w:rPr>
-          <w:sz w:val="24"/>
-          <w:szCs w:val="24"/>
-        </w:rPr>
-      </w:pPr>
-      <w:r>
-        <w:rPr>
-          <w:sz w:val="24"/>
-          <w:szCs w:val="24"/>
-        </w:rPr>
-        <w:t>13</w:t>
-      </w:r>
-      <w:r>
-        <w:rPr>
-          <w:sz w:val="24"/>
-          <w:szCs w:val="24"/>
-        </w:rPr>
-        <w:t>、</w:t>
-      </w:r>
-      <w:r>
-        <w:rPr>
-          <w:rFonts w:hint="eastAsia"/>
-          <w:sz w:val="24"/>
-          <w:szCs w:val="24"/>
-        </w:rPr>
-        <w:t>Iterator</w:t>
-      </w:r>
-      <w:r>
-        <w:rPr>
-          <w:rFonts w:hint="eastAsia"/>
-          <w:sz w:val="24"/>
-          <w:szCs w:val="24"/>
-        </w:rPr>
-        <w:t>是什么？</w:t>
-      </w:r>
-    </w:p>
-    <w:p>
-      <w:pPr>
-        <w:rPr>
-          <w:sz w:val="24"/>
-          <w:szCs w:val="24"/>
-        </w:rPr>
-      </w:pPr>
-      <w:r>
-        <w:rPr>
-          <w:rFonts w:hint="eastAsia"/>
-          <w:sz w:val="24"/>
-          <w:szCs w:val="24"/>
-        </w:rPr>
-        <w:t>1</w:t>
-      </w:r>
-      <w:r>
-        <w:rPr>
-          <w:sz w:val="24"/>
-          <w:szCs w:val="24"/>
-        </w:rPr>
-        <w:t>4</w:t>
-      </w:r>
-      <w:r>
-        <w:rPr>
-          <w:sz w:val="24"/>
-          <w:szCs w:val="24"/>
-        </w:rPr>
-        <w:t>、</w:t>
-      </w:r>
-      <w:r>
-        <w:rPr>
-          <w:rFonts w:hint="eastAsia"/>
-          <w:sz w:val="24"/>
-          <w:szCs w:val="24"/>
-        </w:rPr>
-        <w:t>Enumeration</w:t>
-      </w:r>
-      <w:r>
-        <w:rPr>
-          <w:sz w:val="24"/>
-          <w:szCs w:val="24"/>
-        </w:rPr>
-        <w:t>和</w:t>
-      </w:r>
-      <w:r>
-        <w:rPr>
-          <w:rFonts w:hint="eastAsia"/>
-          <w:sz w:val="24"/>
-          <w:szCs w:val="24"/>
-        </w:rPr>
-        <w:t>Iterator</w:t>
-      </w:r>
-      <w:r>
-        <w:rPr>
-          <w:rFonts w:hint="eastAsia"/>
-          <w:sz w:val="24"/>
-          <w:szCs w:val="24"/>
-        </w:rPr>
-        <w:t>接口的区别？</w:t>
-      </w:r>
-    </w:p>
-    <w:p>
-      <w:pPr>
-        <w:rPr>
-          <w:sz w:val="24"/>
-          <w:szCs w:val="24"/>
-        </w:rPr>
-      </w:pPr>
-      <w:r>
-        <w:rPr>
-          <w:rFonts w:hint="eastAsia"/>
-          <w:sz w:val="24"/>
-          <w:szCs w:val="24"/>
-        </w:rPr>
-        <w:t>1</w:t>
-      </w:r>
-      <w:r>
-        <w:rPr>
-          <w:sz w:val="24"/>
-          <w:szCs w:val="24"/>
-        </w:rPr>
-        <w:t>5</w:t>
-      </w:r>
-      <w:r>
-        <w:rPr>
-          <w:sz w:val="24"/>
-          <w:szCs w:val="24"/>
-        </w:rPr>
-        <w:t>、为何没有像</w:t>
-      </w:r>
-      <w:r>
-        <w:rPr>
-          <w:rFonts w:hint="eastAsia"/>
-          <w:sz w:val="24"/>
-          <w:szCs w:val="24"/>
-        </w:rPr>
-        <w:t>Iterator</w:t>
-      </w:r>
-      <w:r>
-        <w:rPr>
-          <w:sz w:val="24"/>
-          <w:szCs w:val="24"/>
-        </w:rPr>
-        <w:t>.add()</w:t>
-      </w:r>
-      <w:r>
-        <w:rPr>
-          <w:sz w:val="24"/>
-          <w:szCs w:val="24"/>
-        </w:rPr>
-        <w:t>这样的方法</w:t>
-      </w:r>
-      <w:r>
-        <w:rPr>
-          <w:sz w:val="24"/>
-          <w:szCs w:val="24"/>
-        </w:rPr>
-        <w:t>，向集合中中添加元素？</w:t>
-      </w:r>
-    </w:p>
-    <w:p>
-      <w:pPr>
-        <w:rPr>
-          <w:sz w:val="24"/>
-          <w:szCs w:val="24"/>
-        </w:rPr>
-      </w:pPr>
-      <w:r>
-        <w:rPr>
-          <w:rFonts w:hint="eastAsia"/>
-          <w:sz w:val="24"/>
-          <w:szCs w:val="24"/>
-        </w:rPr>
-        <w:t>1</w:t>
-      </w:r>
-      <w:r>
-        <w:rPr>
-          <w:sz w:val="24"/>
-          <w:szCs w:val="24"/>
-        </w:rPr>
-        <w:t>6</w:t>
-      </w:r>
-      <w:r>
-        <w:rPr>
-          <w:sz w:val="24"/>
-          <w:szCs w:val="24"/>
-        </w:rPr>
-        <w:t>、为何迭代器没有一个方法可以直接获取下一个元素，而不需要移动游标？</w:t>
-      </w:r>
-    </w:p>
-    <w:p>
-      <w:pPr>
-        <w:rPr>
-          <w:sz w:val="24"/>
-          <w:szCs w:val="24"/>
-        </w:rPr>
-      </w:pPr>
-      <w:r>
-        <w:rPr>
-          <w:rFonts w:hint="eastAsia"/>
-          <w:sz w:val="24"/>
-          <w:szCs w:val="24"/>
-        </w:rPr>
-        <w:t>1</w:t>
-      </w:r>
-      <w:r>
-        <w:rPr>
-          <w:sz w:val="24"/>
-          <w:szCs w:val="24"/>
-        </w:rPr>
-        <w:t>7</w:t>
-      </w:r>
-      <w:r>
-        <w:rPr>
-          <w:sz w:val="24"/>
-          <w:szCs w:val="24"/>
-        </w:rPr>
-        <w:t>、</w:t>
-      </w:r>
-      <w:r>
-        <w:rPr>
-          <w:rFonts w:hint="eastAsia"/>
-          <w:sz w:val="24"/>
-          <w:szCs w:val="24"/>
-        </w:rPr>
-        <w:t>Iterator</w:t>
-      </w:r>
-      <w:r>
-        <w:rPr>
-          <w:rFonts w:hint="eastAsia"/>
-          <w:sz w:val="24"/>
-          <w:szCs w:val="24"/>
-        </w:rPr>
-        <w:t>和</w:t>
-      </w:r>
-      <w:r>
-        <w:rPr>
-          <w:rFonts w:hint="eastAsia"/>
-          <w:sz w:val="24"/>
-          <w:szCs w:val="24"/>
-        </w:rPr>
-        <w:t>ListIterator</w:t>
-      </w:r>
-      <w:r>
-        <w:rPr>
-          <w:rFonts w:hint="eastAsia"/>
-          <w:sz w:val="24"/>
-          <w:szCs w:val="24"/>
-        </w:rPr>
-        <w:t>之间的区别？</w:t>
-      </w:r>
-    </w:p>
-    <w:p>
-      <w:pPr>
-        <w:rPr>
-          <w:sz w:val="24"/>
-          <w:szCs w:val="24"/>
-        </w:rPr>
-      </w:pPr>
-      <w:r>
-        <w:rPr>
-          <w:rFonts w:hint="eastAsia"/>
-          <w:sz w:val="24"/>
-          <w:szCs w:val="24"/>
-        </w:rPr>
-        <w:t>1</w:t>
-      </w:r>
-      <w:r>
-        <w:rPr>
-          <w:sz w:val="24"/>
-          <w:szCs w:val="24"/>
-        </w:rPr>
-        <w:t>8</w:t>
-      </w:r>
-      <w:r>
-        <w:rPr>
-          <w:sz w:val="24"/>
-          <w:szCs w:val="24"/>
-        </w:rPr>
-        <w:t>、遍历一个</w:t>
-      </w:r>
-      <w:r>
-        <w:rPr>
-          <w:rFonts w:hint="eastAsia"/>
-          <w:sz w:val="24"/>
-          <w:szCs w:val="24"/>
-        </w:rPr>
-        <w:t>List</w:t>
-      </w:r>
-      <w:r>
-        <w:rPr>
-          <w:rFonts w:hint="eastAsia"/>
-          <w:sz w:val="24"/>
-          <w:szCs w:val="24"/>
-        </w:rPr>
-        <w:t>有哪些不同的方式？</w:t>
-      </w:r>
-    </w:p>
-    <w:p>
-      <w:pPr>
-        <w:rPr>
-          <w:sz w:val="24"/>
-          <w:szCs w:val="24"/>
-        </w:rPr>
-      </w:pPr>
-      <w:r>
-        <w:rPr>
-          <w:rFonts w:hint="eastAsia"/>
-          <w:sz w:val="24"/>
-          <w:szCs w:val="24"/>
-        </w:rPr>
-        <w:t>1</w:t>
-      </w:r>
-      <w:r>
-        <w:rPr>
-          <w:sz w:val="24"/>
-          <w:szCs w:val="24"/>
-        </w:rPr>
-        <w:t>9</w:t>
-      </w:r>
-      <w:r>
-        <w:rPr>
-          <w:sz w:val="24"/>
-          <w:szCs w:val="24"/>
-        </w:rPr>
-        <w:t>、通过迭代器</w:t>
-      </w:r>
-      <w:r>
-        <w:rPr>
-          <w:sz w:val="24"/>
-          <w:szCs w:val="24"/>
-        </w:rPr>
-        <w:t>fail-fast</w:t>
-      </w:r>
-      <w:r>
-        <w:rPr>
-          <w:sz w:val="24"/>
-          <w:szCs w:val="24"/>
-        </w:rPr>
-        <w:t>属性，你明白了什么？</w:t>
-      </w:r>
-    </w:p>
-    <w:p>
-      <w:pPr>
-        <w:rPr>
-          <w:sz w:val="24"/>
-          <w:szCs w:val="24"/>
-        </w:rPr>
-      </w:pPr>
-      <w:r>
-        <w:rPr>
-          <w:rFonts w:hint="eastAsia"/>
-          <w:sz w:val="24"/>
-          <w:szCs w:val="24"/>
-        </w:rPr>
-        <w:t>2</w:t>
-      </w:r>
-      <w:r>
-        <w:rPr>
-          <w:sz w:val="24"/>
-          <w:szCs w:val="24"/>
-        </w:rPr>
-        <w:t>0</w:t>
-      </w:r>
-      <w:r>
-        <w:rPr>
-          <w:sz w:val="24"/>
-          <w:szCs w:val="24"/>
-        </w:rPr>
-        <w:t>、</w:t>
-      </w:r>
-      <w:r>
-        <w:rPr>
-          <w:sz w:val="24"/>
-          <w:szCs w:val="24"/>
-        </w:rPr>
-        <w:t>fail-fast</w:t>
-      </w:r>
-      <w:r>
-        <w:rPr>
-          <w:sz w:val="24"/>
-          <w:szCs w:val="24"/>
-        </w:rPr>
-        <w:t>与</w:t>
-      </w:r>
-      <w:r>
-        <w:rPr>
-          <w:sz w:val="24"/>
-          <w:szCs w:val="24"/>
-        </w:rPr>
-        <w:t>fail-safe</w:t>
-      </w:r>
-      <w:r>
-        <w:rPr>
-          <w:sz w:val="24"/>
-          <w:szCs w:val="24"/>
-        </w:rPr>
-        <w:t>有什么区别？</w:t>
-      </w:r>
-    </w:p>
-    <w:p>
-      <w:pPr>
-        <w:rPr>
-          <w:sz w:val="24"/>
-          <w:szCs w:val="24"/>
-        </w:rPr>
-      </w:pPr>
-      <w:r>
-        <w:rPr>
-          <w:rFonts w:hint="eastAsia"/>
-          <w:sz w:val="24"/>
-          <w:szCs w:val="24"/>
-        </w:rPr>
-        <w:t>2</w:t>
-      </w:r>
-      <w:r>
-        <w:rPr>
-          <w:sz w:val="24"/>
-          <w:szCs w:val="24"/>
-        </w:rPr>
-        <w:t>1</w:t>
-      </w:r>
-      <w:r>
-        <w:rPr>
-          <w:sz w:val="24"/>
-          <w:szCs w:val="24"/>
-        </w:rPr>
-        <w:t>、在迭代一个集合的时候，如何避免</w:t>
-      </w:r>
-      <w:r>
-        <w:rPr>
-          <w:rFonts w:hint="eastAsia"/>
-          <w:sz w:val="24"/>
-          <w:szCs w:val="24"/>
-        </w:rPr>
-        <w:t>ConcurrentModificationException</w:t>
-      </w:r>
-      <w:r>
-        <w:rPr>
-          <w:sz w:val="24"/>
-          <w:szCs w:val="24"/>
-        </w:rPr>
-        <w:t>?</w:t>
-      </w:r>
-    </w:p>
-    <w:p>
-      <w:pPr>
-        <w:rPr>
-          <w:sz w:val="24"/>
-          <w:szCs w:val="24"/>
-        </w:rPr>
-      </w:pPr>
-      <w:r>
-        <w:rPr>
-          <w:sz w:val="24"/>
-          <w:szCs w:val="24"/>
-        </w:rPr>
-        <w:t>22</w:t>
-      </w:r>
-      <w:r>
-        <w:rPr>
-          <w:sz w:val="24"/>
-          <w:szCs w:val="24"/>
-        </w:rPr>
-        <w:t>、为何</w:t>
-      </w:r>
-      <w:r>
-        <w:rPr>
-          <w:rFonts w:hint="eastAsia"/>
-          <w:sz w:val="24"/>
-          <w:szCs w:val="24"/>
-        </w:rPr>
-        <w:t>I</w:t>
-      </w:r>
-      <w:r>
-        <w:rPr>
-          <w:sz w:val="24"/>
-          <w:szCs w:val="24"/>
-        </w:rPr>
-        <w:t>terator</w:t>
-      </w:r>
-      <w:r>
-        <w:rPr>
-          <w:sz w:val="24"/>
-          <w:szCs w:val="24"/>
-        </w:rPr>
-        <w:t>接口没有具体实现？</w:t>
-      </w:r>
-    </w:p>
-    <w:p>
-      <w:pPr>
-        <w:rPr>
-          <w:sz w:val="24"/>
-          <w:szCs w:val="24"/>
-        </w:rPr>
-      </w:pPr>
-      <w:r>
-        <w:rPr>
-          <w:rFonts w:hint="eastAsia"/>
-          <w:sz w:val="24"/>
-          <w:szCs w:val="24"/>
-        </w:rPr>
-        <w:t>2</w:t>
-      </w:r>
-      <w:r>
-        <w:rPr>
-          <w:sz w:val="24"/>
-          <w:szCs w:val="24"/>
-        </w:rPr>
-        <w:t>3</w:t>
-      </w:r>
-      <w:r>
-        <w:rPr>
-          <w:sz w:val="24"/>
-          <w:szCs w:val="24"/>
-        </w:rPr>
-        <w:t>、</w:t>
-      </w:r>
-      <w:r>
-        <w:rPr>
-          <w:sz w:val="24"/>
-          <w:szCs w:val="24"/>
-        </w:rPr>
-        <w:t>UnsupportedOperationException</w:t>
-      </w:r>
-      <w:r>
-        <w:rPr>
-          <w:sz w:val="24"/>
-          <w:szCs w:val="24"/>
-        </w:rPr>
-        <w:t>是什么？</w:t>
-      </w:r>
-    </w:p>
-    <w:p>
-      <w:pPr>
-        <w:rPr>
-          <w:sz w:val="24"/>
-          <w:szCs w:val="24"/>
-        </w:rPr>
-      </w:pPr>
-      <w:r>
-        <w:rPr>
-          <w:rFonts w:hint="eastAsia"/>
-          <w:sz w:val="24"/>
-          <w:szCs w:val="24"/>
-        </w:rPr>
-        <w:t>2</w:t>
-      </w:r>
-      <w:r>
-        <w:rPr>
-          <w:sz w:val="24"/>
-          <w:szCs w:val="24"/>
-        </w:rPr>
-        <w:t>4</w:t>
-      </w:r>
-      <w:r>
-        <w:rPr>
-          <w:sz w:val="24"/>
-          <w:szCs w:val="24"/>
-        </w:rPr>
-        <w:t>、在</w:t>
-      </w:r>
-      <w:r>
-        <w:rPr>
-          <w:sz w:val="24"/>
-          <w:szCs w:val="24"/>
-        </w:rPr>
-        <w:t>Java</w:t>
-      </w:r>
-      <w:r>
-        <w:rPr>
-          <w:sz w:val="24"/>
-          <w:szCs w:val="24"/>
-        </w:rPr>
-        <w:t>中，</w:t>
-      </w:r>
-      <w:r>
-        <w:rPr>
-          <w:rFonts w:hint="eastAsia"/>
-          <w:sz w:val="24"/>
-          <w:szCs w:val="24"/>
-        </w:rPr>
-        <w:t>HashMap</w:t>
-      </w:r>
-      <w:r>
-        <w:rPr>
-          <w:rFonts w:hint="eastAsia"/>
-          <w:sz w:val="24"/>
-          <w:szCs w:val="24"/>
-        </w:rPr>
-        <w:t>是如何工作的？</w:t>
-      </w:r>
-    </w:p>
-    <w:p>
-      <w:pPr>
-        <w:rPr>
-          <w:sz w:val="24"/>
-          <w:szCs w:val="24"/>
-        </w:rPr>
-      </w:pPr>
-      <w:r>
-        <w:rPr>
-          <w:rFonts w:hint="eastAsia"/>
-          <w:sz w:val="24"/>
-          <w:szCs w:val="24"/>
-        </w:rPr>
-        <w:t>2</w:t>
-      </w:r>
-      <w:r>
-        <w:rPr>
-          <w:sz w:val="24"/>
-          <w:szCs w:val="24"/>
-        </w:rPr>
-        <w:t>5</w:t>
-      </w:r>
-      <w:r>
-        <w:rPr>
-          <w:sz w:val="24"/>
-          <w:szCs w:val="24"/>
-        </w:rPr>
-        <w:t>、</w:t>
-      </w:r>
-      <w:r>
-        <w:rPr>
-          <w:sz w:val="24"/>
-          <w:szCs w:val="24"/>
-        </w:rPr>
-        <w:t>hashCode</w:t>
-      </w:r>
-      <w:r>
-        <w:rPr>
-          <w:rFonts w:hint="eastAsia"/>
-          <w:sz w:val="24"/>
-          <w:szCs w:val="24"/>
-        </w:rPr>
-        <w:t>(</w:t>
-      </w:r>
-      <w:r>
-        <w:rPr>
-          <w:sz w:val="24"/>
-          <w:szCs w:val="24"/>
-        </w:rPr>
-        <w:t>)</w:t>
-      </w:r>
-      <w:r>
-        <w:rPr>
-          <w:sz w:val="24"/>
-          <w:szCs w:val="24"/>
-        </w:rPr>
-        <w:t>和</w:t>
-      </w:r>
-      <w:r>
-        <w:rPr>
-          <w:sz w:val="24"/>
-          <w:szCs w:val="24"/>
-        </w:rPr>
-        <w:t>equals()</w:t>
-      </w:r>
-      <w:r>
-        <w:rPr>
-          <w:sz w:val="24"/>
-          <w:szCs w:val="24"/>
-        </w:rPr>
-        <w:t>方法有何重要性？</w:t>
-      </w:r>
-    </w:p>
-    <w:p>
-      <w:pPr>
-        <w:rPr>
-          <w:sz w:val="24"/>
-          <w:szCs w:val="24"/>
-        </w:rPr>
-      </w:pPr>
-      <w:r>
-        <w:rPr>
-          <w:rFonts w:hint="eastAsia"/>
-          <w:sz w:val="24"/>
-          <w:szCs w:val="24"/>
-        </w:rPr>
-        <w:t>2</w:t>
-      </w:r>
-      <w:r>
-        <w:rPr>
-          <w:sz w:val="24"/>
-          <w:szCs w:val="24"/>
-        </w:rPr>
-        <w:t>6</w:t>
-      </w:r>
-      <w:r>
-        <w:rPr>
-          <w:sz w:val="24"/>
-          <w:szCs w:val="24"/>
-        </w:rPr>
-        <w:t>、我们能否使用任何类作为</w:t>
-      </w:r>
-      <w:r>
-        <w:rPr>
-          <w:rFonts w:hint="eastAsia"/>
-          <w:sz w:val="24"/>
-          <w:szCs w:val="24"/>
-        </w:rPr>
-        <w:t>Map</w:t>
-      </w:r>
-      <w:r>
-        <w:rPr>
-          <w:sz w:val="24"/>
-          <w:szCs w:val="24"/>
-        </w:rPr>
-        <w:t>的</w:t>
-      </w:r>
-      <w:r>
-        <w:rPr>
-          <w:rFonts w:hint="eastAsia"/>
-          <w:sz w:val="24"/>
-          <w:szCs w:val="24"/>
-        </w:rPr>
-        <w:t>k</w:t>
-      </w:r>
-      <w:r>
-        <w:rPr>
-          <w:sz w:val="24"/>
-          <w:szCs w:val="24"/>
-        </w:rPr>
-        <w:t>ey?</w:t>
-      </w:r>
-    </w:p>
-    <w:p>
-      <w:pPr>
-        <w:rPr>
-          <w:sz w:val="24"/>
-          <w:szCs w:val="24"/>
-        </w:rPr>
-      </w:pPr>
-      <w:r>
-        <w:rPr>
-          <w:sz w:val="24"/>
-          <w:szCs w:val="24"/>
-        </w:rPr>
-        <w:t>27</w:t>
-      </w:r>
-      <w:r>
-        <w:rPr>
-          <w:sz w:val="24"/>
-          <w:szCs w:val="24"/>
-        </w:rPr>
-        <w:t>、</w:t>
-      </w:r>
-      <w:r>
-        <w:rPr>
-          <w:rFonts w:hint="eastAsia"/>
-          <w:sz w:val="24"/>
-          <w:szCs w:val="24"/>
-        </w:rPr>
-        <w:t>Map</w:t>
-      </w:r>
-      <w:r>
-        <w:rPr>
-          <w:rFonts w:hint="eastAsia"/>
-          <w:sz w:val="24"/>
-          <w:szCs w:val="24"/>
-        </w:rPr>
-        <w:t>接口提供了哪些不同的集合视图？</w:t>
-      </w:r>
-    </w:p>
-    <w:p>
-      <w:pPr>
-        <w:rPr>
-          <w:sz w:val="24"/>
-          <w:szCs w:val="24"/>
-        </w:rPr>
-      </w:pPr>
-      <w:r>
-        <w:rPr>
-          <w:rFonts w:hint="eastAsia"/>
-          <w:sz w:val="24"/>
-          <w:szCs w:val="24"/>
-        </w:rPr>
-        <w:t>2</w:t>
-      </w:r>
-      <w:r>
-        <w:rPr>
-          <w:sz w:val="24"/>
-          <w:szCs w:val="24"/>
-        </w:rPr>
-        <w:t>8</w:t>
-      </w:r>
-      <w:r>
-        <w:rPr>
-          <w:sz w:val="24"/>
-          <w:szCs w:val="24"/>
-        </w:rPr>
-        <w:t>、</w:t>
-      </w:r>
-      <w:r>
-        <w:rPr>
-          <w:rFonts w:hint="eastAsia"/>
-          <w:sz w:val="24"/>
-          <w:szCs w:val="24"/>
-        </w:rPr>
-        <w:t>HashMap</w:t>
-      </w:r>
-      <w:r>
-        <w:rPr>
-          <w:rFonts w:hint="eastAsia"/>
-          <w:sz w:val="24"/>
-          <w:szCs w:val="24"/>
-        </w:rPr>
-        <w:t>和</w:t>
-      </w:r>
-      <w:r>
-        <w:rPr>
-          <w:rFonts w:hint="eastAsia"/>
-          <w:sz w:val="24"/>
-          <w:szCs w:val="24"/>
-        </w:rPr>
-        <w:t>HashTable</w:t>
-      </w:r>
-      <w:r>
-        <w:rPr>
-          <w:rFonts w:hint="eastAsia"/>
-          <w:sz w:val="24"/>
-          <w:szCs w:val="24"/>
-        </w:rPr>
-        <w:t>有何不同？</w:t>
-      </w:r>
-    </w:p>
-    <w:p>
-      <w:pPr>
-        <w:rPr>
-          <w:sz w:val="24"/>
-          <w:szCs w:val="24"/>
-        </w:rPr>
-      </w:pPr>
-      <w:r>
-        <w:rPr>
-          <w:rFonts w:hint="eastAsia"/>
-          <w:sz w:val="24"/>
-          <w:szCs w:val="24"/>
-        </w:rPr>
-        <w:t>2</w:t>
-      </w:r>
-      <w:r>
-        <w:rPr>
-          <w:sz w:val="24"/>
-          <w:szCs w:val="24"/>
-        </w:rPr>
-        <w:t>9</w:t>
-      </w:r>
-      <w:r>
-        <w:rPr>
-          <w:sz w:val="24"/>
-          <w:szCs w:val="24"/>
-        </w:rPr>
-        <w:t>、如何决定选用</w:t>
-      </w:r>
-      <w:r>
-        <w:rPr>
-          <w:rFonts w:hint="eastAsia"/>
-          <w:sz w:val="24"/>
-          <w:szCs w:val="24"/>
-        </w:rPr>
-        <w:t>HashMap</w:t>
-      </w:r>
-      <w:r>
-        <w:rPr>
-          <w:rFonts w:hint="eastAsia"/>
-          <w:sz w:val="24"/>
-          <w:szCs w:val="24"/>
-        </w:rPr>
-        <w:t>还是</w:t>
-      </w:r>
-      <w:r>
-        <w:rPr>
-          <w:rFonts w:hint="eastAsia"/>
-          <w:sz w:val="24"/>
-          <w:szCs w:val="24"/>
-        </w:rPr>
-        <w:t>TreeMap</w:t>
-      </w:r>
-      <w:r>
-        <w:rPr>
-          <w:rFonts w:hint="eastAsia"/>
-          <w:sz w:val="24"/>
-          <w:szCs w:val="24"/>
-        </w:rPr>
-        <w:t>？</w:t>
-      </w:r>
-    </w:p>
-    <w:p>
-      <w:pPr>
-        <w:rPr>
-          <w:sz w:val="24"/>
-          <w:szCs w:val="24"/>
-        </w:rPr>
-      </w:pPr>
-      <w:r>
-        <w:rPr>
-          <w:rFonts w:hint="eastAsia"/>
-          <w:sz w:val="24"/>
-          <w:szCs w:val="24"/>
-        </w:rPr>
-        <w:t>3</w:t>
-      </w:r>
-      <w:r>
-        <w:rPr>
-          <w:sz w:val="24"/>
-          <w:szCs w:val="24"/>
-        </w:rPr>
-        <w:t>0</w:t>
-      </w:r>
-      <w:r>
-        <w:rPr>
-          <w:sz w:val="24"/>
-          <w:szCs w:val="24"/>
-        </w:rPr>
-        <w:t>、</w:t>
-      </w:r>
-      <w:r>
-        <w:rPr>
-          <w:rFonts w:hint="eastAsia"/>
-          <w:sz w:val="24"/>
-          <w:szCs w:val="24"/>
-        </w:rPr>
-        <w:t>ArrayList</w:t>
-      </w:r>
-      <w:r>
-        <w:rPr>
-          <w:rFonts w:hint="eastAsia"/>
-          <w:sz w:val="24"/>
-          <w:szCs w:val="24"/>
-        </w:rPr>
-        <w:t>和</w:t>
-      </w:r>
-      <w:r>
-        <w:rPr>
-          <w:rFonts w:hint="eastAsia"/>
-          <w:sz w:val="24"/>
-          <w:szCs w:val="24"/>
-        </w:rPr>
-        <w:t>Vector</w:t>
-      </w:r>
-      <w:r>
-        <w:rPr>
-          <w:rFonts w:hint="eastAsia"/>
-          <w:sz w:val="24"/>
-          <w:szCs w:val="24"/>
-        </w:rPr>
-        <w:t>有何异同？</w:t>
-      </w:r>
-    </w:p>
-    <w:p>
-      <w:pPr>
-        <w:rPr>
-          <w:sz w:val="24"/>
-          <w:szCs w:val="24"/>
-        </w:rPr>
-      </w:pPr>
-      <w:r>
-        <w:rPr>
-          <w:rFonts w:hint="eastAsia"/>
-          <w:sz w:val="24"/>
-          <w:szCs w:val="24"/>
-        </w:rPr>
-        <w:t>3</w:t>
-      </w:r>
-      <w:r>
-        <w:rPr>
-          <w:sz w:val="24"/>
-          <w:szCs w:val="24"/>
-        </w:rPr>
-        <w:t>1</w:t>
-      </w:r>
-      <w:r>
-        <w:rPr>
-          <w:sz w:val="24"/>
-          <w:szCs w:val="24"/>
-        </w:rPr>
-        <w:t>、</w:t>
-      </w:r>
-      <w:r>
-        <w:rPr>
-          <w:rFonts w:hint="eastAsia"/>
-          <w:sz w:val="24"/>
-          <w:szCs w:val="24"/>
-        </w:rPr>
-        <w:t>Array</w:t>
-      </w:r>
-      <w:r>
-        <w:rPr>
-          <w:rFonts w:hint="eastAsia"/>
-          <w:sz w:val="24"/>
-          <w:szCs w:val="24"/>
-        </w:rPr>
-        <w:t>和</w:t>
-      </w:r>
-      <w:r>
-        <w:rPr>
-          <w:rFonts w:hint="eastAsia"/>
-          <w:sz w:val="24"/>
-          <w:szCs w:val="24"/>
-        </w:rPr>
-        <w:t>ArrayList</w:t>
-      </w:r>
-      <w:r>
-        <w:rPr>
-          <w:rFonts w:hint="eastAsia"/>
-          <w:sz w:val="24"/>
-          <w:szCs w:val="24"/>
-        </w:rPr>
-        <w:t>有何区别？什么时候更合适用</w:t>
-      </w:r>
-      <w:r>
-        <w:rPr>
-          <w:rFonts w:hint="eastAsia"/>
-          <w:sz w:val="24"/>
-          <w:szCs w:val="24"/>
-        </w:rPr>
-        <w:t>Array</w:t>
-      </w:r>
-      <w:r>
-        <w:rPr>
-          <w:sz w:val="24"/>
-          <w:szCs w:val="24"/>
-        </w:rPr>
-        <w:t>?</w:t>
-      </w:r>
-    </w:p>
-    <w:p>
-      <w:pPr>
-        <w:rPr>
-          <w:sz w:val="24"/>
-          <w:szCs w:val="24"/>
-        </w:rPr>
-      </w:pPr>
-      <w:r>
-        <w:rPr>
-          <w:sz w:val="24"/>
-          <w:szCs w:val="24"/>
-        </w:rPr>
-        <w:t>32</w:t>
-      </w:r>
-      <w:r>
-        <w:rPr>
-          <w:sz w:val="24"/>
-          <w:szCs w:val="24"/>
-        </w:rPr>
-        <w:t>、</w:t>
-      </w:r>
-      <w:r>
-        <w:rPr>
-          <w:rFonts w:hint="eastAsia"/>
-          <w:sz w:val="24"/>
-          <w:szCs w:val="24"/>
-        </w:rPr>
-        <w:t>ArrayList</w:t>
-      </w:r>
-      <w:r>
-        <w:rPr>
-          <w:sz w:val="24"/>
-          <w:szCs w:val="24"/>
-        </w:rPr>
-        <w:t>和</w:t>
-      </w:r>
-      <w:r>
-        <w:rPr>
-          <w:rFonts w:hint="eastAsia"/>
-          <w:sz w:val="24"/>
-          <w:szCs w:val="24"/>
-        </w:rPr>
-        <w:t>LinkedArrayList</w:t>
-      </w:r>
-      <w:r>
-        <w:rPr>
-          <w:rFonts w:hint="eastAsia"/>
-          <w:sz w:val="24"/>
-          <w:szCs w:val="24"/>
-        </w:rPr>
-        <w:t>有何区别？</w:t>
-      </w:r>
-    </w:p>
-    <w:p>
-      <w:pPr>
-        <w:rPr>
-          <w:sz w:val="24"/>
-          <w:szCs w:val="24"/>
-        </w:rPr>
-      </w:pPr>
-      <w:r>
-        <w:rPr>
-          <w:rFonts w:hint="eastAsia"/>
-          <w:sz w:val="24"/>
-          <w:szCs w:val="24"/>
-        </w:rPr>
-        <w:t>3</w:t>
-      </w:r>
-      <w:r>
-        <w:rPr>
-          <w:sz w:val="24"/>
-          <w:szCs w:val="24"/>
-        </w:rPr>
-        <w:t>3</w:t>
-      </w:r>
-      <w:r>
-        <w:rPr>
-          <w:sz w:val="24"/>
-          <w:szCs w:val="24"/>
-        </w:rPr>
-        <w:t>、哪些集合类提供对元素的随机访问？</w:t>
-      </w:r>
-    </w:p>
-    <w:p>
-      <w:pPr>
-        <w:rPr>
-          <w:sz w:val="24"/>
-          <w:szCs w:val="24"/>
-        </w:rPr>
-      </w:pPr>
-      <w:r>
-        <w:rPr>
-          <w:rFonts w:hint="eastAsia"/>
-          <w:sz w:val="24"/>
-          <w:szCs w:val="24"/>
-        </w:rPr>
-        <w:t>3</w:t>
-      </w:r>
-      <w:r>
-        <w:rPr>
-          <w:sz w:val="24"/>
-          <w:szCs w:val="24"/>
-        </w:rPr>
-        <w:t>4</w:t>
-      </w:r>
-      <w:r>
-        <w:rPr>
-          <w:sz w:val="24"/>
-          <w:szCs w:val="24"/>
-        </w:rPr>
-        <w:t>、</w:t>
-      </w:r>
-      <w:r>
-        <w:rPr>
-          <w:rFonts w:hint="eastAsia"/>
-          <w:sz w:val="24"/>
-          <w:szCs w:val="24"/>
-        </w:rPr>
-        <w:t>EnumSet</w:t>
-      </w:r>
-      <w:r>
-        <w:rPr>
-          <w:rFonts w:hint="eastAsia"/>
-          <w:sz w:val="24"/>
-          <w:szCs w:val="24"/>
-        </w:rPr>
-        <w:t>是什么？</w:t>
-      </w:r>
-    </w:p>
-    <w:p>
-      <w:pPr>
-        <w:rPr>
-          <w:sz w:val="24"/>
-          <w:szCs w:val="24"/>
-        </w:rPr>
-      </w:pPr>
-      <w:r>
-        <w:rPr>
-          <w:rFonts w:hint="eastAsia"/>
-          <w:sz w:val="24"/>
-          <w:szCs w:val="24"/>
-        </w:rPr>
-        <w:t>3</w:t>
-      </w:r>
-      <w:r>
-        <w:rPr>
-          <w:sz w:val="24"/>
-          <w:szCs w:val="24"/>
-        </w:rPr>
-        <w:t>5</w:t>
-      </w:r>
-      <w:r>
-        <w:rPr>
-          <w:sz w:val="24"/>
-          <w:szCs w:val="24"/>
-        </w:rPr>
-        <w:t>、哪些集合类是线程安全的？</w:t>
-      </w:r>
-    </w:p>
-    <w:p>
-      <w:pPr>
-        <w:rPr>
-          <w:sz w:val="24"/>
-          <w:szCs w:val="24"/>
-        </w:rPr>
-      </w:pPr>
-      <w:r>
-        <w:rPr>
-          <w:rFonts w:hint="eastAsia"/>
-          <w:sz w:val="24"/>
-          <w:szCs w:val="24"/>
-        </w:rPr>
-        <w:t>3</w:t>
-      </w:r>
-      <w:r>
-        <w:rPr>
-          <w:sz w:val="24"/>
-          <w:szCs w:val="24"/>
-        </w:rPr>
-        <w:t>6</w:t>
-      </w:r>
-      <w:r>
-        <w:rPr>
-          <w:sz w:val="24"/>
-          <w:szCs w:val="24"/>
-        </w:rPr>
-        <w:t>、并发集合类是什么？</w:t>
-      </w:r>
-    </w:p>
-    <w:p>
-      <w:pPr>
-        <w:rPr>
-          <w:sz w:val="24"/>
-          <w:szCs w:val="24"/>
-        </w:rPr>
-      </w:pPr>
-      <w:r>
-        <w:rPr>
-          <w:rFonts w:hint="eastAsia"/>
-          <w:sz w:val="24"/>
-          <w:szCs w:val="24"/>
-        </w:rPr>
-        <w:t>3</w:t>
-      </w:r>
-      <w:r>
-        <w:rPr>
-          <w:sz w:val="24"/>
-          <w:szCs w:val="24"/>
-        </w:rPr>
-        <w:t>7</w:t>
-      </w:r>
-      <w:r>
-        <w:rPr>
-          <w:sz w:val="24"/>
-          <w:szCs w:val="24"/>
-        </w:rPr>
-        <w:t>、</w:t>
-      </w:r>
-      <w:r>
-        <w:rPr>
-          <w:rFonts w:hint="eastAsia"/>
-          <w:sz w:val="24"/>
-          <w:szCs w:val="24"/>
-        </w:rPr>
-        <w:t>BlockingQueue</w:t>
-      </w:r>
-      <w:r>
-        <w:rPr>
-          <w:rFonts w:hint="eastAsia"/>
-          <w:sz w:val="24"/>
-          <w:szCs w:val="24"/>
-        </w:rPr>
-        <w:t>是什么？</w:t>
-      </w:r>
-    </w:p>
-    <w:p>
-      <w:pPr>
-        <w:rPr>
-          <w:sz w:val="24"/>
-          <w:szCs w:val="24"/>
-        </w:rPr>
-      </w:pPr>
-      <w:r>
-        <w:rPr>
-          <w:rFonts w:hint="eastAsia"/>
-          <w:sz w:val="24"/>
-          <w:szCs w:val="24"/>
-        </w:rPr>
-        <w:lastRenderedPageBreak/>
-        <w:t>3</w:t>
-      </w:r>
-      <w:r>
-        <w:rPr>
-          <w:sz w:val="24"/>
-          <w:szCs w:val="24"/>
-        </w:rPr>
-        <w:t>8</w:t>
-      </w:r>
-      <w:r>
-        <w:rPr>
-          <w:sz w:val="24"/>
-          <w:szCs w:val="24"/>
-        </w:rPr>
-        <w:t>、队列和栈是什么</w:t>
-      </w:r>
-      <w:r>
-        <w:rPr>
-          <w:rFonts w:hint="eastAsia"/>
-          <w:sz w:val="24"/>
-          <w:szCs w:val="24"/>
-        </w:rPr>
-        <w:t>，列出他们的区别？</w:t>
-      </w:r>
-    </w:p>
-    <w:p>
-      <w:pPr>
-        <w:rPr>
-          <w:sz w:val="24"/>
-          <w:szCs w:val="24"/>
-        </w:rPr>
-      </w:pPr>
-      <w:r>
-        <w:rPr>
-          <w:rFonts w:hint="eastAsia"/>
-          <w:sz w:val="24"/>
-          <w:szCs w:val="24"/>
-        </w:rPr>
-        <w:t>3</w:t>
-      </w:r>
-      <w:r>
-        <w:rPr>
-          <w:sz w:val="24"/>
-          <w:szCs w:val="24"/>
-        </w:rPr>
-        <w:t>9</w:t>
-      </w:r>
-      <w:r>
-        <w:rPr>
-          <w:sz w:val="24"/>
-          <w:szCs w:val="24"/>
-        </w:rPr>
-        <w:t>、</w:t>
-      </w:r>
-      <w:r>
-        <w:rPr>
-          <w:rFonts w:hint="eastAsia"/>
-          <w:sz w:val="24"/>
-          <w:szCs w:val="24"/>
-        </w:rPr>
-        <w:t>Collections</w:t>
-      </w:r>
-      <w:r>
-        <w:rPr>
-          <w:rFonts w:hint="eastAsia"/>
-          <w:sz w:val="24"/>
-          <w:szCs w:val="24"/>
-        </w:rPr>
-        <w:t>类是什么？</w:t>
-      </w:r>
-    </w:p>
-    <w:p>
-      <w:pPr>
-        <w:rPr>
-          <w:sz w:val="24"/>
-          <w:szCs w:val="24"/>
-        </w:rPr>
-      </w:pPr>
-      <w:r>
-        <w:rPr>
-          <w:rFonts w:hint="eastAsia"/>
-          <w:sz w:val="24"/>
-          <w:szCs w:val="24"/>
-        </w:rPr>
-        <w:t>4</w:t>
-      </w:r>
-      <w:r>
-        <w:rPr>
-          <w:sz w:val="24"/>
-          <w:szCs w:val="24"/>
-        </w:rPr>
-        <w:t>0</w:t>
-      </w:r>
-      <w:r>
-        <w:rPr>
-          <w:sz w:val="24"/>
-          <w:szCs w:val="24"/>
-        </w:rPr>
-        <w:t>、</w:t>
-      </w:r>
-      <w:r>
-        <w:rPr>
-          <w:sz w:val="24"/>
-          <w:szCs w:val="24"/>
-        </w:rPr>
-        <w:t xml:space="preserve">Comparable </w:t>
-      </w:r>
-      <w:r>
-        <w:rPr>
-          <w:sz w:val="24"/>
-          <w:szCs w:val="24"/>
-        </w:rPr>
-        <w:t>和</w:t>
-      </w:r>
-      <w:r>
-        <w:rPr>
-          <w:rFonts w:hint="eastAsia"/>
-          <w:sz w:val="24"/>
-          <w:szCs w:val="24"/>
-        </w:rPr>
-        <w:t xml:space="preserve"> </w:t>
-      </w:r>
-      <w:r>
-        <w:rPr>
-          <w:sz w:val="24"/>
-          <w:szCs w:val="24"/>
-        </w:rPr>
-        <w:t>Comparator</w:t>
-      </w:r>
-      <w:r>
-        <w:rPr>
-          <w:sz w:val="24"/>
-          <w:szCs w:val="24"/>
-        </w:rPr>
-        <w:t>接口是什么？</w:t>
-      </w:r>
-    </w:p>
-    <w:p>
-      <w:pPr>
-        <w:rPr>
-          <w:sz w:val="24"/>
-          <w:szCs w:val="24"/>
-        </w:rPr>
-      </w:pPr>
-      <w:r>
-        <w:rPr>
-          <w:rFonts w:hint="eastAsia"/>
-          <w:sz w:val="24"/>
-          <w:szCs w:val="24"/>
-        </w:rPr>
-        <w:t>4</w:t>
-      </w:r>
-      <w:r>
-        <w:rPr>
-          <w:sz w:val="24"/>
-          <w:szCs w:val="24"/>
-        </w:rPr>
-        <w:t>1</w:t>
-      </w:r>
-      <w:r>
-        <w:rPr>
-          <w:sz w:val="24"/>
-          <w:szCs w:val="24"/>
-        </w:rPr>
-        <w:t>、</w:t>
-      </w:r>
-      <w:r>
-        <w:rPr>
-          <w:rFonts w:hint="eastAsia"/>
-          <w:sz w:val="24"/>
-          <w:szCs w:val="24"/>
-        </w:rPr>
-        <w:t>Comparable</w:t>
-      </w:r>
-      <w:r>
-        <w:rPr>
-          <w:sz w:val="24"/>
-          <w:szCs w:val="24"/>
-        </w:rPr>
-        <w:t xml:space="preserve"> </w:t>
-      </w:r>
-      <w:r>
-        <w:rPr>
-          <w:sz w:val="24"/>
-          <w:szCs w:val="24"/>
-        </w:rPr>
-        <w:t>和</w:t>
-      </w:r>
-      <w:r>
-        <w:rPr>
-          <w:rFonts w:hint="eastAsia"/>
-          <w:sz w:val="24"/>
-          <w:szCs w:val="24"/>
-        </w:rPr>
-        <w:t>Comparator</w:t>
-      </w:r>
-      <w:r>
-        <w:rPr>
-          <w:rFonts w:hint="eastAsia"/>
-          <w:sz w:val="24"/>
-          <w:szCs w:val="24"/>
-        </w:rPr>
-        <w:t>接口有何区别？</w:t>
-      </w:r>
-    </w:p>
-    <w:p>
-      <w:pPr>
-        <w:rPr>
-          <w:sz w:val="24"/>
-          <w:szCs w:val="24"/>
-        </w:rPr>
-      </w:pPr>
-      <w:r>
-        <w:rPr>
-          <w:rFonts w:hint="eastAsia"/>
-          <w:sz w:val="24"/>
-          <w:szCs w:val="24"/>
-        </w:rPr>
-        <w:t>4</w:t>
-      </w:r>
-      <w:r>
-        <w:rPr>
-          <w:sz w:val="24"/>
-          <w:szCs w:val="24"/>
-        </w:rPr>
-        <w:t>2</w:t>
-      </w:r>
-      <w:r>
-        <w:rPr>
-          <w:sz w:val="24"/>
-          <w:szCs w:val="24"/>
-        </w:rPr>
-        <w:t>、我们如何对一组对象进行排序</w:t>
-      </w:r>
-      <w:r>
-        <w:rPr>
-          <w:sz w:val="24"/>
-          <w:szCs w:val="24"/>
-        </w:rPr>
-        <w:t>？</w:t>
-      </w:r>
-    </w:p>
-    <w:p>
-      <w:pPr>
-        <w:rPr>
-          <w:sz w:val="24"/>
-          <w:szCs w:val="24"/>
-        </w:rPr>
-      </w:pPr>
-      <w:r>
-        <w:rPr>
-          <w:rFonts w:hint="eastAsia"/>
-          <w:sz w:val="24"/>
-          <w:szCs w:val="24"/>
-        </w:rPr>
-        <w:t>4</w:t>
-      </w:r>
-      <w:r>
-        <w:rPr>
-          <w:sz w:val="24"/>
-          <w:szCs w:val="24"/>
-        </w:rPr>
-        <w:t>3</w:t>
-      </w:r>
-      <w:r>
-        <w:rPr>
-          <w:sz w:val="24"/>
-          <w:szCs w:val="24"/>
-        </w:rPr>
-        <w:t>、当一个集合被作为参数传递给一个函数时，如何</w:t>
-      </w:r>
-      <w:r>
-        <w:rPr>
-          <w:rFonts w:hint="eastAsia"/>
-          <w:sz w:val="24"/>
-          <w:szCs w:val="24"/>
-        </w:rPr>
-        <w:t xml:space="preserve"> </w:t>
-      </w:r>
-      <w:r>
-        <w:rPr>
-          <w:rFonts w:hint="eastAsia"/>
-          <w:sz w:val="24"/>
-          <w:szCs w:val="24"/>
-        </w:rPr>
-        <w:t>才可以确保函数不能修改它？</w:t>
-      </w:r>
-    </w:p>
-    <w:p>
-      <w:pPr>
-        <w:rPr>
-          <w:sz w:val="24"/>
-          <w:szCs w:val="24"/>
-        </w:rPr>
-      </w:pPr>
-      <w:r>
-        <w:rPr>
-          <w:sz w:val="24"/>
-          <w:szCs w:val="24"/>
-        </w:rPr>
-        <w:t>44</w:t>
-      </w:r>
-      <w:r>
-        <w:rPr>
-          <w:sz w:val="24"/>
-          <w:szCs w:val="24"/>
-        </w:rPr>
-        <w:t>、我们如何从给定集合那里创建一个</w:t>
-      </w:r>
-      <w:r>
-        <w:rPr>
-          <w:sz w:val="24"/>
-          <w:szCs w:val="24"/>
-        </w:rPr>
-        <w:t>synchronized</w:t>
-      </w:r>
-      <w:r>
-        <w:rPr>
-          <w:sz w:val="24"/>
-          <w:szCs w:val="24"/>
-        </w:rPr>
-        <w:t>的集合？</w:t>
-      </w:r>
-    </w:p>
-    <w:p>
-      <w:pPr>
-        <w:rPr>
-          <w:sz w:val="24"/>
-          <w:szCs w:val="24"/>
-        </w:rPr>
-      </w:pPr>
-      <w:r>
-        <w:rPr>
-          <w:sz w:val="24"/>
-          <w:szCs w:val="24"/>
-        </w:rPr>
-        <w:t>45</w:t>
-      </w:r>
-      <w:r>
-        <w:rPr>
-          <w:sz w:val="24"/>
-          <w:szCs w:val="24"/>
-        </w:rPr>
-        <w:t>、集合框架里实现的通用算法有哪些？</w:t>
-      </w:r>
-    </w:p>
-    <w:p>
-      <w:pPr>
-        <w:rPr>
-          <w:sz w:val="24"/>
-          <w:szCs w:val="24"/>
-        </w:rPr>
-      </w:pPr>
-      <w:r>
-        <w:rPr>
-          <w:sz w:val="24"/>
-          <w:szCs w:val="24"/>
-        </w:rPr>
-        <w:t>46</w:t>
-      </w:r>
-      <w:r>
-        <w:rPr>
-          <w:sz w:val="24"/>
-          <w:szCs w:val="24"/>
-        </w:rPr>
-        <w:t>、大写的</w:t>
-      </w:r>
-      <w:r>
-        <w:rPr>
-          <w:rFonts w:hint="eastAsia"/>
-          <w:sz w:val="24"/>
-          <w:szCs w:val="24"/>
-        </w:rPr>
-        <w:t>0</w:t>
-      </w:r>
-      <w:r>
-        <w:rPr>
           <w:rFonts w:hint="eastAsia"/>
           <w:sz w:val="24"/>
           <w:szCs w:val="24"/>
@@ -4616,7 +5800,6 @@
     <w:p>
       <w:pPr>
         <w:rPr>
-          <w:rFonts w:hint="eastAsia"/>
           <w:sz w:val="24"/>
           <w:szCs w:val="24"/>
         </w:rPr>
